--- a/Daniel-Edson_SemesterA_Maths_MappingDocument_2017-2018.docx
+++ b/Daniel-Edson_SemesterA_Maths_MappingDocument_2017-2018.docx
@@ -1,6 +1,6 @@
 
 <file path=word/document.xml><?xml version="1.0" encoding="utf-8"?>
-<w:document xmlns:wpc="http://schemas.microsoft.com/office/word/2010/wordprocessingCanvas" xmlns:cx="http://schemas.microsoft.com/office/drawing/2014/chartex" xmlns:cx1="http://schemas.microsoft.com/office/drawing/2015/9/8/chartex" xmlns:cx2="http://schemas.microsoft.com/office/drawing/2015/10/21/chartex" xmlns:cx3="http://schemas.microsoft.com/office/drawing/2016/5/9/chartex" xmlns:cx4="http://schemas.microsoft.com/office/drawing/2016/5/10/chartex" xmlns:cx5="http://schemas.microsoft.com/office/drawing/2016/5/11/chartex" xmlns:cx6="http://schemas.microsoft.com/office/drawing/2016/5/12/chartex" xmlns:cx7="http://schemas.microsoft.com/office/drawing/2016/5/13/chartex" xmlns:cx8="http://schemas.microsoft.com/office/drawing/2016/5/14/chartex" xmlns:mc="http://schemas.openxmlformats.org/markup-compatibility/2006" xmlns:aink="http://schemas.microsoft.com/office/drawing/2016/ink" xmlns:am3d="http://schemas.microsoft.com/office/drawing/2017/model3d" xmlns:o="urn:schemas-microsoft-com:office:office" xmlns:r="http://schemas.openxmlformats.org/officeDocument/2006/relationships" xmlns:m="http://schemas.openxmlformats.org/officeDocument/2006/math" xmlns:v="urn:schemas-microsoft-com:vml" xmlns:wp14="http://schemas.microsoft.com/office/word/2010/wordprocessingDrawing" xmlns:wp="http://schemas.openxmlformats.org/drawingml/2006/wordprocessingDrawing" xmlns:w10="urn:schemas-microsoft-com:office:word" xmlns:w="http://schemas.openxmlformats.org/wordprocessingml/2006/main" xmlns:w14="http://schemas.microsoft.com/office/word/2010/wordml" xmlns:w15="http://schemas.microsoft.com/office/word/2012/wordml" xmlns:w16cid="http://schemas.microsoft.com/office/word/2016/wordml/cid" xmlns:w16se="http://schemas.microsoft.com/office/word/2015/wordml/symex" xmlns:wpg="http://schemas.microsoft.com/office/word/2010/wordprocessingGroup" xmlns:wpi="http://schemas.microsoft.com/office/word/2010/wordprocessingInk" xmlns:wne="http://schemas.microsoft.com/office/word/2006/wordml" xmlns:wps="http://schemas.microsoft.com/office/word/2010/wordprocessingShape" mc:Ignorable="w14 w15 w16se w16cid wp14">
+<w:document xmlns:wpc="http://schemas.microsoft.com/office/word/2010/wordprocessingCanvas" xmlns:cx="http://schemas.microsoft.com/office/drawing/2014/chartex" xmlns:mc="http://schemas.openxmlformats.org/markup-compatibility/2006" xmlns:o="urn:schemas-microsoft-com:office:office" xmlns:r="http://schemas.openxmlformats.org/officeDocument/2006/relationships" xmlns:m="http://schemas.openxmlformats.org/officeDocument/2006/math" xmlns:v="urn:schemas-microsoft-com:vml" xmlns:wp14="http://schemas.microsoft.com/office/word/2010/wordprocessingDrawing" xmlns:wp="http://schemas.openxmlformats.org/drawingml/2006/wordprocessingDrawing" xmlns:w10="urn:schemas-microsoft-com:office:word" xmlns:w="http://schemas.openxmlformats.org/wordprocessingml/2006/main" xmlns:w14="http://schemas.microsoft.com/office/word/2010/wordml" xmlns:w15="http://schemas.microsoft.com/office/word/2012/wordml" xmlns:w16se="http://schemas.microsoft.com/office/word/2015/wordml/symex" xmlns:wpg="http://schemas.microsoft.com/office/word/2010/wordprocessingGroup" xmlns:wpi="http://schemas.microsoft.com/office/word/2010/wordprocessingInk" xmlns:wne="http://schemas.microsoft.com/office/word/2006/wordml" xmlns:wps="http://schemas.microsoft.com/office/word/2010/wordprocessingShape" mc:Ignorable="w14 w15 w16se wp14">
   <w:body>
     <w:p>
       <w:pPr>
@@ -77,22 +77,24 @@
           </w:tcPr>
           <w:p>
             <w:pPr>
+              <w:tabs>
+                <w:tab w:val="left" w:pos="1110"/>
+              </w:tabs>
               <w:rPr>
                 <w:rFonts w:ascii="Arial" w:eastAsia="Arial" w:hAnsi="Arial" w:cs="Arial"/>
                 <w:sz w:val="22"/>
                 <w:szCs w:val="22"/>
               </w:rPr>
             </w:pPr>
-            <w:hyperlink r:id="rId7" w:history="1">
-              <w:r>
-                <w:rPr>
-                  <w:rStyle w:val="Hyperlink"/>
-                </w:rPr>
-                <w:t>https://github.com/HORNETJOE/Mathematics/blob/master/README.md#how-to-calculate-the-greatest-common-divisor-and-least-common-multiple-of-a-given-pair-of-numbers</w:t>
-              </w:r>
-            </w:hyperlink>
             <w:r>
-              <w:t xml:space="preserve"> </w:t>
+              <w:rPr>
+                <w:rFonts w:ascii="Arial" w:hAnsi="Arial" w:cs="Arial"/>
+                <w:b/>
+                <w:color w:val="4F81BD" w:themeColor="accent1"/>
+                <w:sz w:val="22"/>
+                <w:szCs w:val="22"/>
+              </w:rPr>
+              <w:t>TO DO</w:t>
             </w:r>
           </w:p>
         </w:tc>
@@ -105,42 +107,23 @@
           <w:p>
             <w:pPr>
               <w:rPr>
-                <w:rFonts w:ascii="Arial" w:eastAsia="Arial" w:hAnsi="Arial" w:cs="Arial"/>
+                <w:rFonts w:ascii="Arial" w:hAnsi="Arial" w:cs="Arial"/>
                 <w:sz w:val="22"/>
                 <w:szCs w:val="22"/>
               </w:rPr>
             </w:pPr>
             <w:r>
               <w:rPr>
-                <w:rFonts w:ascii="Arial" w:eastAsia="Arial" w:hAnsi="Arial" w:cs="Arial"/>
-                <w:sz w:val="22"/>
-                <w:szCs w:val="22"/>
-              </w:rPr>
-              <w:t>The link above will direct to the maths repository which contains a calculation that will calculate the greatest common divisor and least common multiple of a given pair of numbers.</w:t>
+                <w:rFonts w:ascii="Arial" w:hAnsi="Arial" w:cs="Arial"/>
+                <w:sz w:val="22"/>
+                <w:szCs w:val="22"/>
+              </w:rPr>
+              <w:t xml:space="preserve">Please provide a short (between 3 to 8 well considered, fully proofread and reflected sentences) explanation that justifies why the evidence/links you have provided is suitable as evidence of this requirement </w:t>
             </w:r>
-          </w:p>
-          <w:p>
-            <w:pPr>
-              <w:rPr>
-                <w:rFonts w:ascii="Arial" w:eastAsia="Arial" w:hAnsi="Arial" w:cs="Arial"/>
-                <w:sz w:val="22"/>
-                <w:szCs w:val="22"/>
-              </w:rPr>
-            </w:pPr>
           </w:p>
         </w:tc>
       </w:tr>
     </w:tbl>
-    <w:p>
-      <w:pPr>
-        <w:rPr>
-          <w:rFonts w:ascii="Arial" w:eastAsia="Arial" w:hAnsi="Arial" w:cs="Arial"/>
-          <w:b/>
-          <w:sz w:val="22"/>
-          <w:szCs w:val="22"/>
-        </w:rPr>
-      </w:pPr>
-    </w:p>
     <w:p>
       <w:pPr>
         <w:rPr>
@@ -201,16 +184,15 @@
                 <w:szCs w:val="22"/>
               </w:rPr>
             </w:pPr>
-            <w:hyperlink r:id="rId8" w:history="1">
-              <w:r>
-                <w:rPr>
-                  <w:rStyle w:val="Hyperlink"/>
-                </w:rPr>
-                <w:t>https://github.com/HORNETJOE/Mathematics/blob/master/README.md#algorithm-to-calculate-arithmetic-and-geometric-progression</w:t>
-              </w:r>
-            </w:hyperlink>
             <w:r>
-              <w:t xml:space="preserve"> </w:t>
+              <w:rPr>
+                <w:rFonts w:ascii="Arial" w:hAnsi="Arial" w:cs="Arial"/>
+                <w:b/>
+                <w:color w:val="4F81BD" w:themeColor="accent1"/>
+                <w:sz w:val="22"/>
+                <w:szCs w:val="22"/>
+              </w:rPr>
+              <w:t>TO DO</w:t>
             </w:r>
           </w:p>
         </w:tc>
@@ -223,50 +205,23 @@
           <w:p>
             <w:pPr>
               <w:rPr>
-                <w:rFonts w:ascii="Arial" w:eastAsia="Arial" w:hAnsi="Arial" w:cs="Arial"/>
+                <w:rFonts w:ascii="Arial" w:hAnsi="Arial" w:cs="Arial"/>
                 <w:sz w:val="22"/>
                 <w:szCs w:val="22"/>
               </w:rPr>
             </w:pPr>
             <w:r>
               <w:rPr>
-                <w:rFonts w:ascii="Arial" w:eastAsia="Arial" w:hAnsi="Arial" w:cs="Arial"/>
-                <w:sz w:val="22"/>
-                <w:szCs w:val="22"/>
-              </w:rPr>
-              <w:t xml:space="preserve">the link above will direct to the maths repository which contains </w:t>
+                <w:rFonts w:ascii="Arial" w:hAnsi="Arial" w:cs="Arial"/>
+                <w:sz w:val="22"/>
+                <w:szCs w:val="22"/>
+              </w:rPr>
+              <w:t xml:space="preserve">Please provide a short (between 3 to 8 well considered, fully proofread and reflected sentences) explanation that justifies why the evidence/links you have provided is suitable as evidence of this requirement </w:t>
             </w:r>
-            <w:r>
-              <w:rPr>
-                <w:rFonts w:ascii="Arial" w:eastAsia="Arial" w:hAnsi="Arial" w:cs="Arial"/>
-                <w:sz w:val="22"/>
-                <w:szCs w:val="22"/>
-              </w:rPr>
-              <w:t>relevant theory to sum arithmetic and geometric progressions.</w:t>
-            </w:r>
-          </w:p>
-          <w:p>
-            <w:pPr>
-              <w:rPr>
-                <w:rFonts w:ascii="Arial" w:eastAsia="Arial" w:hAnsi="Arial" w:cs="Arial"/>
-                <w:sz w:val="22"/>
-                <w:szCs w:val="22"/>
-              </w:rPr>
-            </w:pPr>
           </w:p>
         </w:tc>
       </w:tr>
     </w:tbl>
-    <w:p>
-      <w:pPr>
-        <w:rPr>
-          <w:rFonts w:ascii="Arial" w:eastAsia="Arial" w:hAnsi="Arial" w:cs="Arial"/>
-          <w:b/>
-          <w:sz w:val="22"/>
-          <w:szCs w:val="22"/>
-        </w:rPr>
-      </w:pPr>
-    </w:p>
     <w:p>
       <w:pPr>
         <w:rPr>
@@ -327,16 +282,15 @@
                 <w:szCs w:val="22"/>
               </w:rPr>
             </w:pPr>
-            <w:hyperlink r:id="rId9" w:history="1">
-              <w:r>
-                <w:rPr>
-                  <w:rStyle w:val="Hyperlink"/>
-                </w:rPr>
-                <w:t>https://github.com/HORNETJOE/Mathematics/blob/master/README.md#deduce-the-conditional-probability-of-different-events-occurring-within-independent-trials</w:t>
-              </w:r>
-            </w:hyperlink>
             <w:r>
-              <w:t xml:space="preserve"> </w:t>
+              <w:rPr>
+                <w:rFonts w:ascii="Arial" w:hAnsi="Arial" w:cs="Arial"/>
+                <w:b/>
+                <w:color w:val="4F81BD" w:themeColor="accent1"/>
+                <w:sz w:val="22"/>
+                <w:szCs w:val="22"/>
+              </w:rPr>
+              <w:t>TO DO</w:t>
             </w:r>
           </w:p>
         </w:tc>
@@ -349,41 +303,23 @@
           <w:p>
             <w:pPr>
               <w:rPr>
-                <w:rFonts w:ascii="Arial" w:eastAsia="Arial" w:hAnsi="Arial" w:cs="Arial"/>
+                <w:rFonts w:ascii="Arial" w:hAnsi="Arial" w:cs="Arial"/>
                 <w:sz w:val="22"/>
                 <w:szCs w:val="22"/>
               </w:rPr>
             </w:pPr>
             <w:r>
               <w:rPr>
-                <w:rFonts w:ascii="Arial" w:eastAsia="Arial" w:hAnsi="Arial" w:cs="Arial"/>
-                <w:sz w:val="22"/>
-                <w:szCs w:val="22"/>
-              </w:rPr>
-              <w:t xml:space="preserve">Above is a link that will direct to information about </w:t>
-            </w:r>
-            <w:r>
-              <w:rPr>
-                <w:rFonts w:ascii="Arial" w:eastAsia="Arial" w:hAnsi="Arial" w:cs="Arial"/>
-                <w:sz w:val="22"/>
-                <w:szCs w:val="22"/>
-              </w:rPr>
-              <w:t xml:space="preserve">Deduce the conditional probability of different events occurring within independent trials. </w:t>
+                <w:rFonts w:ascii="Arial" w:hAnsi="Arial" w:cs="Arial"/>
+                <w:sz w:val="22"/>
+                <w:szCs w:val="22"/>
+              </w:rPr>
+              <w:t xml:space="preserve">Please provide a short (between 3 to 8 well considered, fully proofread and reflected sentences) explanation that justifies why the evidence/links you have provided is suitable as evidence of this requirement </w:t>
             </w:r>
           </w:p>
         </w:tc>
       </w:tr>
     </w:tbl>
-    <w:p>
-      <w:pPr>
-        <w:rPr>
-          <w:rFonts w:ascii="Arial" w:eastAsia="Arial" w:hAnsi="Arial" w:cs="Arial"/>
-          <w:b/>
-          <w:sz w:val="22"/>
-          <w:szCs w:val="22"/>
-        </w:rPr>
-      </w:pPr>
-    </w:p>
     <w:p>
       <w:pPr>
         <w:rPr>
@@ -444,24 +380,15 @@
                 <w:szCs w:val="22"/>
               </w:rPr>
             </w:pPr>
-            <w:hyperlink r:id="rId10" w:history="1">
-              <w:r>
-                <w:rPr>
-                  <w:rStyle w:val="Hyperlink"/>
-                </w:rPr>
-                <w:t>https://github.com/HORNETJOE/Mathematics/blob/master/README.md#the-expectation-of-an-event-occurring-from-a-discrete-random-variable</w:t>
-              </w:r>
-            </w:hyperlink>
             <w:r>
-              <w:t xml:space="preserve"> </w:t>
-            </w:r>
-            <w:r>
-              <w:rPr>
-                <w:rFonts w:ascii="Arial" w:eastAsia="Arial" w:hAnsi="Arial" w:cs="Arial"/>
-                <w:sz w:val="22"/>
-                <w:szCs w:val="22"/>
-              </w:rPr>
-              <w:t xml:space="preserve"> </w:t>
+              <w:rPr>
+                <w:rFonts w:ascii="Arial" w:hAnsi="Arial" w:cs="Arial"/>
+                <w:b/>
+                <w:color w:val="4F81BD" w:themeColor="accent1"/>
+                <w:sz w:val="22"/>
+                <w:szCs w:val="22"/>
+              </w:rPr>
+              <w:t>TO DO</w:t>
             </w:r>
           </w:p>
         </w:tc>
@@ -481,44 +408,16 @@
             </w:pPr>
             <w:r>
               <w:rPr>
-                <w:rFonts w:ascii="Arial" w:eastAsia="Arial" w:hAnsi="Arial" w:cs="Arial"/>
-                <w:sz w:val="22"/>
-                <w:szCs w:val="22"/>
-              </w:rPr>
-              <w:t xml:space="preserve">The above link will direct to information about </w:t>
-            </w:r>
-            <w:r>
-              <w:rPr>
-                <w:rFonts w:ascii="Arial" w:eastAsia="Arial" w:hAnsi="Arial" w:cs="Arial"/>
-                <w:sz w:val="22"/>
-                <w:szCs w:val="22"/>
-              </w:rPr>
-              <w:t>Identify the expectation of an event occurring from a discrete, random variable.</w:t>
+                <w:rFonts w:ascii="Arial" w:hAnsi="Arial" w:cs="Arial"/>
+                <w:sz w:val="22"/>
+                <w:szCs w:val="22"/>
+              </w:rPr>
+              <w:t>Please provide a short (between 3 to 8 well considered, fully proofread and reflected sentences) explanation that justifies why the evidence/links you have provided is suitable as evidence of this requirement</w:t>
             </w:r>
           </w:p>
         </w:tc>
       </w:tr>
     </w:tbl>
-    <w:p>
-      <w:pPr>
-        <w:rPr>
-          <w:rFonts w:ascii="Arial" w:eastAsia="Arial" w:hAnsi="Arial" w:cs="Arial"/>
-          <w:b/>
-          <w:sz w:val="22"/>
-          <w:szCs w:val="22"/>
-        </w:rPr>
-      </w:pPr>
-    </w:p>
-    <w:p>
-      <w:pPr>
-        <w:rPr>
-          <w:rFonts w:ascii="Arial" w:eastAsia="Arial" w:hAnsi="Arial" w:cs="Arial"/>
-          <w:b/>
-          <w:sz w:val="22"/>
-          <w:szCs w:val="22"/>
-        </w:rPr>
-      </w:pPr>
-    </w:p>
     <w:p>
       <w:pPr>
         <w:rPr>
@@ -579,24 +478,15 @@
                 <w:szCs w:val="22"/>
               </w:rPr>
             </w:pPr>
-            <w:hyperlink r:id="rId11" w:history="1">
-              <w:r>
-                <w:rPr>
-                  <w:rStyle w:val="Hyperlink"/>
-                </w:rPr>
-                <w:t>https://github.com/HORNETJOE/Mathematics/blob/master/README.md#identify-simple-shapes-using-co-ordinate-geometry</w:t>
-              </w:r>
-            </w:hyperlink>
             <w:r>
-              <w:t xml:space="preserve"> </w:t>
-            </w:r>
-            <w:r>
-              <w:rPr>
-                <w:rFonts w:ascii="Arial" w:eastAsia="Arial" w:hAnsi="Arial" w:cs="Arial"/>
-                <w:sz w:val="22"/>
-                <w:szCs w:val="22"/>
-              </w:rPr>
-              <w:t xml:space="preserve"> </w:t>
+              <w:rPr>
+                <w:rFonts w:ascii="Arial" w:hAnsi="Arial" w:cs="Arial"/>
+                <w:b/>
+                <w:color w:val="4F81BD" w:themeColor="accent1"/>
+                <w:sz w:val="22"/>
+                <w:szCs w:val="22"/>
+              </w:rPr>
+              <w:t>TO DO</w:t>
             </w:r>
           </w:p>
         </w:tc>
@@ -616,19 +506,11 @@
             </w:pPr>
             <w:r>
               <w:rPr>
-                <w:rFonts w:ascii="Arial" w:eastAsia="Arial" w:hAnsi="Arial" w:cs="Arial"/>
-                <w:sz w:val="22"/>
-                <w:szCs w:val="22"/>
-              </w:rPr>
-              <w:t xml:space="preserve">The above link will direct to information about </w:t>
-            </w:r>
-            <w:r>
-              <w:rPr>
-                <w:rFonts w:ascii="Arial" w:eastAsia="Arial" w:hAnsi="Arial" w:cs="Arial"/>
-                <w:sz w:val="22"/>
-                <w:szCs w:val="22"/>
-              </w:rPr>
-              <w:t>Identify simple shapes using co-ordinate geometry.</w:t>
+                <w:rFonts w:ascii="Arial" w:hAnsi="Arial" w:cs="Arial"/>
+                <w:sz w:val="22"/>
+                <w:szCs w:val="22"/>
+              </w:rPr>
+              <w:t>Please provide a short (between 3 to 8 well considered, fully proofread and reflected sentences) explanation that justifies why the evidence/links you have provided is suitable as evidence of this requirement</w:t>
             </w:r>
           </w:p>
         </w:tc>
@@ -663,6 +545,26 @@
           <w:szCs w:val="22"/>
         </w:rPr>
       </w:pPr>
+    </w:p>
+    <w:p>
+      <w:pPr>
+        <w:rPr>
+          <w:rFonts w:ascii="Arial" w:eastAsia="Arial" w:hAnsi="Arial" w:cs="Arial"/>
+          <w:b/>
+          <w:sz w:val="22"/>
+          <w:szCs w:val="22"/>
+        </w:rPr>
+      </w:pPr>
+    </w:p>
+    <w:p>
+      <w:pPr>
+        <w:rPr>
+          <w:rFonts w:ascii="Arial" w:eastAsia="Arial" w:hAnsi="Arial" w:cs="Arial"/>
+          <w:b/>
+          <w:sz w:val="22"/>
+          <w:szCs w:val="22"/>
+        </w:rPr>
+      </w:pPr>
       <w:r>
         <w:rPr>
           <w:rFonts w:ascii="Arial" w:eastAsia="Arial" w:hAnsi="Arial" w:cs="Arial"/>
@@ -670,6 +572,7 @@
           <w:sz w:val="22"/>
           <w:szCs w:val="22"/>
         </w:rPr>
+        <w:lastRenderedPageBreak/>
         <w:t>Determine shape parameters using appropriate vector methods.</w:t>
       </w:r>
     </w:p>
@@ -706,12 +609,15 @@
             </w:pPr>
             <w:r>
               <w:rPr>
-                <w:rFonts w:ascii="Arial" w:eastAsia="Arial" w:hAnsi="Arial" w:cs="Arial"/>
-                <w:sz w:val="22"/>
-                <w:szCs w:val="22"/>
-              </w:rPr>
-              <w:t xml:space="preserve">To be completed </w:t>
+                <w:rFonts w:ascii="Arial" w:hAnsi="Arial" w:cs="Arial"/>
+                <w:color w:val="FF0000"/>
+                <w:sz w:val="22"/>
+                <w:szCs w:val="22"/>
+              </w:rPr>
+              <w:t>Pending</w:t>
             </w:r>
+            <w:bookmarkStart w:id="1" w:name="_GoBack"/>
+            <w:bookmarkEnd w:id="1"/>
           </w:p>
         </w:tc>
       </w:tr>
@@ -730,35 +636,16 @@
             </w:pPr>
             <w:r>
               <w:rPr>
-                <w:rFonts w:ascii="Arial" w:eastAsia="Arial" w:hAnsi="Arial" w:cs="Arial"/>
-                <w:sz w:val="22"/>
-                <w:szCs w:val="22"/>
-              </w:rPr>
-              <w:t xml:space="preserve">To be completed </w:t>
+                <w:rFonts w:ascii="Arial" w:hAnsi="Arial" w:cs="Arial"/>
+                <w:sz w:val="22"/>
+                <w:szCs w:val="22"/>
+              </w:rPr>
+              <w:t xml:space="preserve">Please provide a short (between 3 to 8 well considered, fully proofread and reflected sentences) explanation that justifies why the evidence/links you have provided is suitable as evidence of this requirement </w:t>
             </w:r>
-          </w:p>
-          <w:p>
-            <w:pPr>
-              <w:rPr>
-                <w:rFonts w:ascii="Arial" w:eastAsia="Arial" w:hAnsi="Arial" w:cs="Arial"/>
-                <w:sz w:val="22"/>
-                <w:szCs w:val="22"/>
-              </w:rPr>
-            </w:pPr>
           </w:p>
         </w:tc>
       </w:tr>
     </w:tbl>
-    <w:p>
-      <w:pPr>
-        <w:rPr>
-          <w:rFonts w:ascii="Arial" w:eastAsia="Arial" w:hAnsi="Arial" w:cs="Arial"/>
-          <w:b/>
-          <w:sz w:val="22"/>
-          <w:szCs w:val="22"/>
-        </w:rPr>
-      </w:pPr>
-    </w:p>
     <w:p>
       <w:pPr>
         <w:rPr>
@@ -821,11 +708,12 @@
             </w:pPr>
             <w:r>
               <w:rPr>
-                <w:rFonts w:ascii="Arial" w:eastAsia="Arial" w:hAnsi="Arial" w:cs="Arial"/>
-                <w:sz w:val="22"/>
-                <w:szCs w:val="22"/>
-              </w:rPr>
-              <w:t xml:space="preserve">To be completed </w:t>
+                <w:rFonts w:ascii="Arial" w:hAnsi="Arial" w:cs="Arial"/>
+                <w:color w:val="FF0000"/>
+                <w:sz w:val="22"/>
+                <w:szCs w:val="22"/>
+              </w:rPr>
+              <w:t>Pending</w:t>
             </w:r>
           </w:p>
         </w:tc>
@@ -845,35 +733,16 @@
             </w:pPr>
             <w:r>
               <w:rPr>
-                <w:rFonts w:ascii="Arial" w:eastAsia="Arial" w:hAnsi="Arial" w:cs="Arial"/>
-                <w:sz w:val="22"/>
-                <w:szCs w:val="22"/>
-              </w:rPr>
-              <w:t xml:space="preserve">To be completed </w:t>
+                <w:rFonts w:ascii="Arial" w:hAnsi="Arial" w:cs="Arial"/>
+                <w:sz w:val="22"/>
+                <w:szCs w:val="22"/>
+              </w:rPr>
+              <w:t xml:space="preserve">Please provide a short (between 3 to 8 well considered, fully proofread and reflected sentences) explanation that justifies why the evidence/links you have provided is suitable as evidence of this requirement </w:t>
             </w:r>
-          </w:p>
-          <w:p>
-            <w:pPr>
-              <w:rPr>
-                <w:rFonts w:ascii="Arial" w:eastAsia="Arial" w:hAnsi="Arial" w:cs="Arial"/>
-                <w:sz w:val="22"/>
-                <w:szCs w:val="22"/>
-              </w:rPr>
-            </w:pPr>
           </w:p>
         </w:tc>
       </w:tr>
     </w:tbl>
-    <w:p>
-      <w:pPr>
-        <w:rPr>
-          <w:rFonts w:ascii="Arial" w:eastAsia="Arial" w:hAnsi="Arial" w:cs="Arial"/>
-          <w:b/>
-          <w:sz w:val="22"/>
-          <w:szCs w:val="22"/>
-        </w:rPr>
-      </w:pPr>
-    </w:p>
     <w:p>
       <w:pPr>
         <w:rPr>
@@ -934,25 +803,14 @@
                 <w:szCs w:val="22"/>
               </w:rPr>
             </w:pPr>
-            <w:hyperlink r:id="rId12">
-              <w:r>
-                <w:rPr>
-                  <w:rFonts w:ascii="Arial" w:eastAsia="Arial" w:hAnsi="Arial" w:cs="Arial"/>
-                  <w:color w:val="1155CC"/>
-                  <w:sz w:val="22"/>
-                  <w:szCs w:val="22"/>
-                  <w:u w:val="single"/>
-                </w:rPr>
-                <w:t>https://github.com/HORNETJOE/Mathematics</w:t>
-              </w:r>
-            </w:hyperlink>
             <w:r>
               <w:rPr>
-                <w:rFonts w:ascii="Arial" w:eastAsia="Arial" w:hAnsi="Arial" w:cs="Arial"/>
-                <w:sz w:val="22"/>
-                <w:szCs w:val="22"/>
-              </w:rPr>
-              <w:t xml:space="preserve"> </w:t>
+                <w:rFonts w:ascii="Arial" w:hAnsi="Arial" w:cs="Arial"/>
+                <w:color w:val="FF0000"/>
+                <w:sz w:val="22"/>
+                <w:szCs w:val="22"/>
+              </w:rPr>
+              <w:t>Pending</w:t>
             </w:r>
           </w:p>
         </w:tc>
@@ -972,66 +830,16 @@
             </w:pPr>
             <w:r>
               <w:rPr>
-                <w:rFonts w:ascii="Arial" w:eastAsia="Arial" w:hAnsi="Arial" w:cs="Arial"/>
-                <w:sz w:val="22"/>
-                <w:szCs w:val="22"/>
-              </w:rPr>
-              <w:t xml:space="preserve">The link above will direct to the mathematics page which contains information </w:t>
-            </w:r>
-            <w:r>
-              <w:rPr>
-                <w:rFonts w:ascii="Arial" w:eastAsia="Arial" w:hAnsi="Arial" w:cs="Arial"/>
-                <w:sz w:val="22"/>
-                <w:szCs w:val="22"/>
-              </w:rPr>
-              <w:t>Use integral calculus to solve practical problems involving area.</w:t>
+                <w:rFonts w:ascii="Arial" w:hAnsi="Arial" w:cs="Arial"/>
+                <w:sz w:val="22"/>
+                <w:szCs w:val="22"/>
+              </w:rPr>
+              <w:t>Please provide a short (between 3 to 8 well considered, fully proofread and reflected sentences) explanation that justifies why the evidence/links you have provided is suitable as evidence of this requirement</w:t>
             </w:r>
           </w:p>
         </w:tc>
       </w:tr>
     </w:tbl>
-    <w:p>
-      <w:pPr>
-        <w:rPr>
-          <w:rFonts w:ascii="Arial" w:eastAsia="Arial" w:hAnsi="Arial" w:cs="Arial"/>
-          <w:b/>
-          <w:sz w:val="22"/>
-          <w:szCs w:val="22"/>
-        </w:rPr>
-      </w:pPr>
-    </w:p>
-    <w:p>
-      <w:pPr>
-        <w:rPr>
-          <w:rFonts w:ascii="Arial" w:eastAsia="Arial" w:hAnsi="Arial" w:cs="Arial"/>
-          <w:b/>
-          <w:sz w:val="22"/>
-          <w:szCs w:val="22"/>
-        </w:rPr>
-      </w:pPr>
-    </w:p>
-    <w:p>
-      <w:pPr>
-        <w:rPr>
-          <w:rFonts w:ascii="Arial" w:eastAsia="Arial" w:hAnsi="Arial" w:cs="Arial"/>
-          <w:b/>
-          <w:sz w:val="22"/>
-          <w:szCs w:val="22"/>
-        </w:rPr>
-      </w:pPr>
-      <w:bookmarkStart w:id="1" w:name="_GoBack"/>
-      <w:bookmarkEnd w:id="1"/>
-    </w:p>
-    <w:p>
-      <w:pPr>
-        <w:rPr>
-          <w:rFonts w:ascii="Arial" w:eastAsia="Arial" w:hAnsi="Arial" w:cs="Arial"/>
-          <w:b/>
-          <w:sz w:val="22"/>
-          <w:szCs w:val="22"/>
-        </w:rPr>
-      </w:pPr>
-    </w:p>
     <w:p>
       <w:pPr>
         <w:rPr>
@@ -1094,11 +902,12 @@
             </w:pPr>
             <w:r>
               <w:rPr>
-                <w:rFonts w:ascii="Arial" w:eastAsia="Arial" w:hAnsi="Arial" w:cs="Arial"/>
-                <w:sz w:val="22"/>
-                <w:szCs w:val="22"/>
-              </w:rPr>
-              <w:t xml:space="preserve">To be completed  </w:t>
+                <w:rFonts w:ascii="Arial" w:hAnsi="Arial" w:cs="Arial"/>
+                <w:color w:val="FF0000"/>
+                <w:sz w:val="22"/>
+                <w:szCs w:val="22"/>
+              </w:rPr>
+              <w:t>Pending</w:t>
             </w:r>
           </w:p>
         </w:tc>
@@ -1118,21 +927,12 @@
             </w:pPr>
             <w:r>
               <w:rPr>
-                <w:rFonts w:ascii="Arial" w:eastAsia="Arial" w:hAnsi="Arial" w:cs="Arial"/>
-                <w:sz w:val="22"/>
-                <w:szCs w:val="22"/>
-              </w:rPr>
-              <w:t xml:space="preserve">To be completed </w:t>
+                <w:rFonts w:ascii="Arial" w:hAnsi="Arial" w:cs="Arial"/>
+                <w:sz w:val="22"/>
+                <w:szCs w:val="22"/>
+              </w:rPr>
+              <w:t xml:space="preserve">Please provide a short (between 3 to 8 well considered, fully proofread and reflected sentences) explanation that justifies why the evidence/links you have provided is suitable as evidence of this requirement </w:t>
             </w:r>
-          </w:p>
-          <w:p>
-            <w:pPr>
-              <w:rPr>
-                <w:rFonts w:ascii="Arial" w:eastAsia="Arial" w:hAnsi="Arial" w:cs="Arial"/>
-                <w:sz w:val="22"/>
-                <w:szCs w:val="22"/>
-              </w:rPr>
-            </w:pPr>
           </w:p>
         </w:tc>
       </w:tr>
@@ -1156,16 +956,6 @@
           <w:szCs w:val="22"/>
         </w:rPr>
       </w:pPr>
-    </w:p>
-    <w:p>
-      <w:pPr>
-        <w:rPr>
-          <w:rFonts w:ascii="Arial" w:eastAsia="Arial" w:hAnsi="Arial" w:cs="Arial"/>
-          <w:b/>
-          <w:sz w:val="22"/>
-          <w:szCs w:val="22"/>
-        </w:rPr>
-      </w:pPr>
       <w:r>
         <w:rPr>
           <w:rFonts w:ascii="Arial" w:eastAsia="Arial" w:hAnsi="Arial" w:cs="Arial"/>
@@ -1173,7 +963,6 @@
           <w:sz w:val="22"/>
           <w:szCs w:val="22"/>
         </w:rPr>
-        <w:lastRenderedPageBreak/>
         <w:t>Calculate probabilities within both binomially distributed and normally distributed random variables.</w:t>
       </w:r>
     </w:p>
@@ -1210,11 +999,12 @@
             </w:pPr>
             <w:r>
               <w:rPr>
-                <w:rFonts w:ascii="Arial" w:eastAsia="Arial" w:hAnsi="Arial" w:cs="Arial"/>
-                <w:sz w:val="22"/>
-                <w:szCs w:val="22"/>
-              </w:rPr>
-              <w:t xml:space="preserve">To be completed </w:t>
+                <w:rFonts w:ascii="Arial" w:hAnsi="Arial" w:cs="Arial"/>
+                <w:color w:val="FF0000"/>
+                <w:sz w:val="22"/>
+                <w:szCs w:val="22"/>
+              </w:rPr>
+              <w:t>Pending</w:t>
             </w:r>
           </w:p>
         </w:tc>
@@ -1234,35 +1024,16 @@
             </w:pPr>
             <w:r>
               <w:rPr>
-                <w:rFonts w:ascii="Arial" w:eastAsia="Arial" w:hAnsi="Arial" w:cs="Arial"/>
-                <w:sz w:val="22"/>
-                <w:szCs w:val="22"/>
-              </w:rPr>
-              <w:t xml:space="preserve">To be completed </w:t>
+                <w:rFonts w:ascii="Arial" w:hAnsi="Arial" w:cs="Arial"/>
+                <w:sz w:val="22"/>
+                <w:szCs w:val="22"/>
+              </w:rPr>
+              <w:t xml:space="preserve">Please provide a short (between 3 to 8 well considered, fully proofread and reflected sentences) explanation that justifies why the evidence/links you have provided is suitable as evidence of this requirement </w:t>
             </w:r>
-          </w:p>
-          <w:p>
-            <w:pPr>
-              <w:rPr>
-                <w:rFonts w:ascii="Arial" w:eastAsia="Arial" w:hAnsi="Arial" w:cs="Arial"/>
-                <w:sz w:val="22"/>
-                <w:szCs w:val="22"/>
-              </w:rPr>
-            </w:pPr>
           </w:p>
         </w:tc>
       </w:tr>
     </w:tbl>
-    <w:p>
-      <w:pPr>
-        <w:rPr>
-          <w:rFonts w:ascii="Arial" w:eastAsia="Arial" w:hAnsi="Arial" w:cs="Arial"/>
-          <w:b/>
-          <w:sz w:val="22"/>
-          <w:szCs w:val="22"/>
-        </w:rPr>
-      </w:pPr>
-    </w:p>
     <w:p>
       <w:pPr>
         <w:rPr>
@@ -1323,27 +1094,16 @@
                 <w:szCs w:val="22"/>
               </w:rPr>
             </w:pPr>
-            <w:hyperlink r:id="rId13">
-              <w:r>
-                <w:rPr>
-                  <w:rFonts w:ascii="Arial" w:eastAsia="Arial" w:hAnsi="Arial" w:cs="Arial"/>
-                  <w:color w:val="1155CC"/>
-                  <w:sz w:val="22"/>
-                  <w:szCs w:val="22"/>
-                  <w:u w:val="single"/>
-                </w:rPr>
-                <w:t>https://github.com/HORNETJOE/Project01</w:t>
-              </w:r>
-            </w:hyperlink>
-          </w:p>
-          <w:p>
-            <w:pPr>
-              <w:rPr>
-                <w:rFonts w:ascii="Arial" w:eastAsia="Arial" w:hAnsi="Arial" w:cs="Arial"/>
-                <w:sz w:val="22"/>
-                <w:szCs w:val="22"/>
-              </w:rPr>
-            </w:pPr>
+            <w:r>
+              <w:rPr>
+                <w:rFonts w:ascii="Arial" w:hAnsi="Arial" w:cs="Arial"/>
+                <w:b/>
+                <w:color w:val="4F81BD" w:themeColor="accent1"/>
+                <w:sz w:val="22"/>
+                <w:szCs w:val="22"/>
+              </w:rPr>
+              <w:t>TO DO</w:t>
+            </w:r>
           </w:p>
         </w:tc>
       </w:tr>
@@ -1362,21 +1122,12 @@
             </w:pPr>
             <w:r>
               <w:rPr>
-                <w:rFonts w:ascii="Arial" w:eastAsia="Arial" w:hAnsi="Arial" w:cs="Arial"/>
-                <w:sz w:val="22"/>
-                <w:szCs w:val="22"/>
-              </w:rPr>
-              <w:t xml:space="preserve">To be completed </w:t>
+                <w:rFonts w:ascii="Arial" w:hAnsi="Arial" w:cs="Arial"/>
+                <w:sz w:val="22"/>
+                <w:szCs w:val="22"/>
+              </w:rPr>
+              <w:t xml:space="preserve">Please provide a short (between 3 to 8 well considered, fully proofread and reflected sentences) explanation that justifies why the evidence/links you have provided is suitable as evidence of this requirement </w:t>
             </w:r>
-          </w:p>
-          <w:p>
-            <w:pPr>
-              <w:rPr>
-                <w:rFonts w:ascii="Arial" w:eastAsia="Arial" w:hAnsi="Arial" w:cs="Arial"/>
-                <w:sz w:val="22"/>
-                <w:szCs w:val="22"/>
-              </w:rPr>
-            </w:pPr>
           </w:p>
         </w:tc>
       </w:tr>
@@ -1453,11 +1204,12 @@
             </w:pPr>
             <w:r>
               <w:rPr>
-                <w:rFonts w:ascii="Arial" w:eastAsia="Arial" w:hAnsi="Arial" w:cs="Arial"/>
-                <w:sz w:val="22"/>
-                <w:szCs w:val="22"/>
-              </w:rPr>
-              <w:t xml:space="preserve">To be completed </w:t>
+                <w:rFonts w:ascii="Arial" w:hAnsi="Arial" w:cs="Arial"/>
+                <w:color w:val="FF0000"/>
+                <w:sz w:val="22"/>
+                <w:szCs w:val="22"/>
+              </w:rPr>
+              <w:t>Pending</w:t>
             </w:r>
           </w:p>
         </w:tc>
@@ -1477,56 +1229,16 @@
             </w:pPr>
             <w:r>
               <w:rPr>
-                <w:rFonts w:ascii="Arial" w:eastAsia="Arial" w:hAnsi="Arial" w:cs="Arial"/>
-                <w:sz w:val="22"/>
-                <w:szCs w:val="22"/>
-              </w:rPr>
-              <w:t xml:space="preserve">To be completed </w:t>
+                <w:rFonts w:ascii="Arial" w:hAnsi="Arial" w:cs="Arial"/>
+                <w:sz w:val="22"/>
+                <w:szCs w:val="22"/>
+              </w:rPr>
+              <w:t>Please provide a short (between 3 to 8 well considered, fully proofread and reflected sentences) explanation that justifies why the evidence/links you have provided is suitable as evidence of this requirement</w:t>
             </w:r>
           </w:p>
         </w:tc>
       </w:tr>
     </w:tbl>
-    <w:p>
-      <w:pPr>
-        <w:rPr>
-          <w:rFonts w:ascii="Arial" w:eastAsia="Arial" w:hAnsi="Arial" w:cs="Arial"/>
-          <w:b/>
-          <w:sz w:val="22"/>
-          <w:szCs w:val="22"/>
-        </w:rPr>
-      </w:pPr>
-    </w:p>
-    <w:p>
-      <w:pPr>
-        <w:rPr>
-          <w:rFonts w:ascii="Arial" w:eastAsia="Arial" w:hAnsi="Arial" w:cs="Arial"/>
-          <w:b/>
-          <w:sz w:val="22"/>
-          <w:szCs w:val="22"/>
-        </w:rPr>
-      </w:pPr>
-    </w:p>
-    <w:p>
-      <w:pPr>
-        <w:rPr>
-          <w:rFonts w:ascii="Arial" w:eastAsia="Arial" w:hAnsi="Arial" w:cs="Arial"/>
-          <w:b/>
-          <w:sz w:val="22"/>
-          <w:szCs w:val="22"/>
-        </w:rPr>
-      </w:pPr>
-    </w:p>
-    <w:p>
-      <w:pPr>
-        <w:rPr>
-          <w:rFonts w:ascii="Arial" w:eastAsia="Arial" w:hAnsi="Arial" w:cs="Arial"/>
-          <w:b/>
-          <w:sz w:val="22"/>
-          <w:szCs w:val="22"/>
-        </w:rPr>
-      </w:pPr>
-    </w:p>
     <w:p>
       <w:pPr>
         <w:rPr>
@@ -1589,11 +1301,12 @@
             </w:pPr>
             <w:r>
               <w:rPr>
-                <w:rFonts w:ascii="Arial" w:eastAsia="Arial" w:hAnsi="Arial" w:cs="Arial"/>
-                <w:sz w:val="22"/>
-                <w:szCs w:val="22"/>
-              </w:rPr>
-              <w:t xml:space="preserve">To be completed </w:t>
+                <w:rFonts w:ascii="Arial" w:hAnsi="Arial" w:cs="Arial"/>
+                <w:color w:val="FF0000"/>
+                <w:sz w:val="22"/>
+                <w:szCs w:val="22"/>
+              </w:rPr>
+              <w:t>Pending</w:t>
             </w:r>
           </w:p>
         </w:tc>
@@ -1613,35 +1326,16 @@
             </w:pPr>
             <w:r>
               <w:rPr>
-                <w:rFonts w:ascii="Arial" w:eastAsia="Arial" w:hAnsi="Arial" w:cs="Arial"/>
-                <w:sz w:val="22"/>
-                <w:szCs w:val="22"/>
-              </w:rPr>
-              <w:t xml:space="preserve">To be completed </w:t>
+                <w:rFonts w:ascii="Arial" w:hAnsi="Arial" w:cs="Arial"/>
+                <w:sz w:val="22"/>
+                <w:szCs w:val="22"/>
+              </w:rPr>
+              <w:t xml:space="preserve">Please provide a short (between 3 to 8 well considered, fully proofread and reflected sentences) explanation that justifies why the evidence/links you have provided is suitable as evidence of this requirement </w:t>
             </w:r>
-          </w:p>
-          <w:p>
-            <w:pPr>
-              <w:rPr>
-                <w:rFonts w:ascii="Arial" w:eastAsia="Arial" w:hAnsi="Arial" w:cs="Arial"/>
-                <w:sz w:val="22"/>
-                <w:szCs w:val="22"/>
-              </w:rPr>
-            </w:pPr>
           </w:p>
         </w:tc>
       </w:tr>
     </w:tbl>
-    <w:p>
-      <w:pPr>
-        <w:rPr>
-          <w:rFonts w:ascii="Arial" w:eastAsia="Arial" w:hAnsi="Arial" w:cs="Arial"/>
-          <w:b/>
-          <w:sz w:val="22"/>
-          <w:szCs w:val="22"/>
-        </w:rPr>
-      </w:pPr>
-    </w:p>
     <w:p>
       <w:pPr>
         <w:rPr>
@@ -1704,11 +1398,12 @@
             </w:pPr>
             <w:r>
               <w:rPr>
-                <w:rFonts w:ascii="Arial" w:eastAsia="Arial" w:hAnsi="Arial" w:cs="Arial"/>
-                <w:sz w:val="22"/>
-                <w:szCs w:val="22"/>
-              </w:rPr>
-              <w:t xml:space="preserve">To be completed </w:t>
+                <w:rFonts w:ascii="Arial" w:hAnsi="Arial" w:cs="Arial"/>
+                <w:color w:val="FF0000"/>
+                <w:sz w:val="22"/>
+                <w:szCs w:val="22"/>
+              </w:rPr>
+              <w:t>Pending</w:t>
             </w:r>
           </w:p>
         </w:tc>
@@ -1728,35 +1423,16 @@
             </w:pPr>
             <w:r>
               <w:rPr>
-                <w:rFonts w:ascii="Arial" w:eastAsia="Arial" w:hAnsi="Arial" w:cs="Arial"/>
-                <w:sz w:val="22"/>
-                <w:szCs w:val="22"/>
-              </w:rPr>
-              <w:t xml:space="preserve">To be completed </w:t>
+                <w:rFonts w:ascii="Arial" w:hAnsi="Arial" w:cs="Arial"/>
+                <w:sz w:val="22"/>
+                <w:szCs w:val="22"/>
+              </w:rPr>
+              <w:t xml:space="preserve">Please provide a short (between 3 to 8 well considered, fully proofread and reflected sentences) explanation that justifies why the evidence/links you have provided is suitable as evidence of this requirement </w:t>
             </w:r>
-          </w:p>
-          <w:p>
-            <w:pPr>
-              <w:rPr>
-                <w:rFonts w:ascii="Arial" w:eastAsia="Arial" w:hAnsi="Arial" w:cs="Arial"/>
-                <w:sz w:val="22"/>
-                <w:szCs w:val="22"/>
-              </w:rPr>
-            </w:pPr>
           </w:p>
         </w:tc>
       </w:tr>
     </w:tbl>
-    <w:p>
-      <w:pPr>
-        <w:rPr>
-          <w:rFonts w:ascii="Arial" w:eastAsia="Arial" w:hAnsi="Arial" w:cs="Arial"/>
-          <w:b/>
-          <w:sz w:val="22"/>
-          <w:szCs w:val="22"/>
-        </w:rPr>
-      </w:pPr>
-    </w:p>
     <w:p>
       <w:pPr>
         <w:rPr>
@@ -1819,11 +1495,12 @@
             </w:pPr>
             <w:r>
               <w:rPr>
-                <w:rFonts w:ascii="Arial" w:eastAsia="Arial" w:hAnsi="Arial" w:cs="Arial"/>
-                <w:sz w:val="22"/>
-                <w:szCs w:val="22"/>
-              </w:rPr>
-              <w:t xml:space="preserve">To be completed </w:t>
+                <w:rFonts w:ascii="Arial" w:hAnsi="Arial" w:cs="Arial"/>
+                <w:color w:val="FF0000"/>
+                <w:sz w:val="22"/>
+                <w:szCs w:val="22"/>
+              </w:rPr>
+              <w:t>Pending</w:t>
             </w:r>
           </w:p>
         </w:tc>
@@ -1843,35 +1520,16 @@
             </w:pPr>
             <w:r>
               <w:rPr>
-                <w:rFonts w:ascii="Arial" w:eastAsia="Arial" w:hAnsi="Arial" w:cs="Arial"/>
-                <w:sz w:val="22"/>
-                <w:szCs w:val="22"/>
-              </w:rPr>
-              <w:t xml:space="preserve">To be completed </w:t>
+                <w:rFonts w:ascii="Arial" w:hAnsi="Arial" w:cs="Arial"/>
+                <w:sz w:val="22"/>
+                <w:szCs w:val="22"/>
+              </w:rPr>
+              <w:t xml:space="preserve">Please provide a short (between 3 to 8 well considered, fully proofread and reflected sentences) explanation that justifies why the evidence/links you have provided is suitable as evidence of this requirement </w:t>
             </w:r>
-          </w:p>
-          <w:p>
-            <w:pPr>
-              <w:rPr>
-                <w:rFonts w:ascii="Arial" w:eastAsia="Arial" w:hAnsi="Arial" w:cs="Arial"/>
-                <w:sz w:val="22"/>
-                <w:szCs w:val="22"/>
-              </w:rPr>
-            </w:pPr>
           </w:p>
         </w:tc>
       </w:tr>
     </w:tbl>
-    <w:p>
-      <w:pPr>
-        <w:rPr>
-          <w:rFonts w:ascii="Arial" w:eastAsia="Arial" w:hAnsi="Arial" w:cs="Arial"/>
-          <w:b/>
-          <w:sz w:val="22"/>
-          <w:szCs w:val="22"/>
-        </w:rPr>
-      </w:pPr>
-    </w:p>
     <w:p>
       <w:pPr>
         <w:rPr>
@@ -1934,11 +1592,12 @@
             </w:pPr>
             <w:r>
               <w:rPr>
-                <w:rFonts w:ascii="Arial" w:eastAsia="Arial" w:hAnsi="Arial" w:cs="Arial"/>
-                <w:sz w:val="22"/>
-                <w:szCs w:val="22"/>
-              </w:rPr>
-              <w:t xml:space="preserve">To be completed </w:t>
+                <w:rFonts w:ascii="Arial" w:hAnsi="Arial" w:cs="Arial"/>
+                <w:color w:val="FF0000"/>
+                <w:sz w:val="22"/>
+                <w:szCs w:val="22"/>
+              </w:rPr>
+              <w:t>Pending</w:t>
             </w:r>
           </w:p>
         </w:tc>
@@ -1958,21 +1617,12 @@
             </w:pPr>
             <w:r>
               <w:rPr>
-                <w:rFonts w:ascii="Arial" w:eastAsia="Arial" w:hAnsi="Arial" w:cs="Arial"/>
-                <w:sz w:val="22"/>
-                <w:szCs w:val="22"/>
-              </w:rPr>
-              <w:t xml:space="preserve">To be completed </w:t>
+                <w:rFonts w:ascii="Arial" w:hAnsi="Arial" w:cs="Arial"/>
+                <w:sz w:val="22"/>
+                <w:szCs w:val="22"/>
+              </w:rPr>
+              <w:t xml:space="preserve">Please provide a short (between 3 to 8 well considered, fully proofread and reflected sentences) explanation that justifies why the evidence/links you have provided is suitable as evidence of this requirement </w:t>
             </w:r>
-          </w:p>
-          <w:p>
-            <w:pPr>
-              <w:rPr>
-                <w:rFonts w:ascii="Arial" w:eastAsia="Arial" w:hAnsi="Arial" w:cs="Arial"/>
-                <w:sz w:val="22"/>
-                <w:szCs w:val="22"/>
-              </w:rPr>
-            </w:pPr>
           </w:p>
         </w:tc>
       </w:tr>
@@ -2018,9 +1668,9 @@
       </w:pPr>
     </w:p>
     <w:sectPr>
-      <w:headerReference w:type="default" r:id="rId14"/>
-      <w:footerReference w:type="even" r:id="rId15"/>
-      <w:footerReference w:type="default" r:id="rId16"/>
+      <w:headerReference w:type="default" r:id="rId7"/>
+      <w:footerReference w:type="even" r:id="rId8"/>
+      <w:footerReference w:type="default" r:id="rId9"/>
       <w:pgSz w:w="16840" w:h="11900"/>
       <w:pgMar w:top="2160" w:right="720" w:bottom="432" w:left="720" w:header="288" w:footer="720" w:gutter="0"/>
       <w:pgNumType w:start="1"/>
@@ -2031,7 +1681,7 @@
 </file>
 
 <file path=word/endnotes.xml><?xml version="1.0" encoding="utf-8"?>
-<w:endnotes xmlns:wpc="http://schemas.microsoft.com/office/word/2010/wordprocessingCanvas" xmlns:cx="http://schemas.microsoft.com/office/drawing/2014/chartex" xmlns:cx1="http://schemas.microsoft.com/office/drawing/2015/9/8/chartex" xmlns:cx2="http://schemas.microsoft.com/office/drawing/2015/10/21/chartex" xmlns:cx3="http://schemas.microsoft.com/office/drawing/2016/5/9/chartex" xmlns:cx4="http://schemas.microsoft.com/office/drawing/2016/5/10/chartex" xmlns:cx5="http://schemas.microsoft.com/office/drawing/2016/5/11/chartex" xmlns:cx6="http://schemas.microsoft.com/office/drawing/2016/5/12/chartex" xmlns:cx7="http://schemas.microsoft.com/office/drawing/2016/5/13/chartex" xmlns:cx8="http://schemas.microsoft.com/office/drawing/2016/5/14/chartex" xmlns:mc="http://schemas.openxmlformats.org/markup-compatibility/2006" xmlns:aink="http://schemas.microsoft.com/office/drawing/2016/ink" xmlns:am3d="http://schemas.microsoft.com/office/drawing/2017/model3d" xmlns:o="urn:schemas-microsoft-com:office:office" xmlns:r="http://schemas.openxmlformats.org/officeDocument/2006/relationships" xmlns:m="http://schemas.openxmlformats.org/officeDocument/2006/math" xmlns:v="urn:schemas-microsoft-com:vml" xmlns:wp14="http://schemas.microsoft.com/office/word/2010/wordprocessingDrawing" xmlns:wp="http://schemas.openxmlformats.org/drawingml/2006/wordprocessingDrawing" xmlns:w10="urn:schemas-microsoft-com:office:word" xmlns:w="http://schemas.openxmlformats.org/wordprocessingml/2006/main" xmlns:w14="http://schemas.microsoft.com/office/word/2010/wordml" xmlns:w15="http://schemas.microsoft.com/office/word/2012/wordml" xmlns:w16cid="http://schemas.microsoft.com/office/word/2016/wordml/cid" xmlns:w16se="http://schemas.microsoft.com/office/word/2015/wordml/symex" xmlns:wpg="http://schemas.microsoft.com/office/word/2010/wordprocessingGroup" xmlns:wpi="http://schemas.microsoft.com/office/word/2010/wordprocessingInk" xmlns:wne="http://schemas.microsoft.com/office/word/2006/wordml" xmlns:wps="http://schemas.microsoft.com/office/word/2010/wordprocessingShape" mc:Ignorable="w14 w15 w16se w16cid wp14">
+<w:endnotes xmlns:wpc="http://schemas.microsoft.com/office/word/2010/wordprocessingCanvas" xmlns:cx="http://schemas.microsoft.com/office/drawing/2014/chartex" xmlns:mc="http://schemas.openxmlformats.org/markup-compatibility/2006" xmlns:o="urn:schemas-microsoft-com:office:office" xmlns:r="http://schemas.openxmlformats.org/officeDocument/2006/relationships" xmlns:m="http://schemas.openxmlformats.org/officeDocument/2006/math" xmlns:v="urn:schemas-microsoft-com:vml" xmlns:wp14="http://schemas.microsoft.com/office/word/2010/wordprocessingDrawing" xmlns:wp="http://schemas.openxmlformats.org/drawingml/2006/wordprocessingDrawing" xmlns:w10="urn:schemas-microsoft-com:office:word" xmlns:w="http://schemas.openxmlformats.org/wordprocessingml/2006/main" xmlns:w14="http://schemas.microsoft.com/office/word/2010/wordml" xmlns:w15="http://schemas.microsoft.com/office/word/2012/wordml" xmlns:w16se="http://schemas.microsoft.com/office/word/2015/wordml/symex" xmlns:wpg="http://schemas.microsoft.com/office/word/2010/wordprocessingGroup" xmlns:wpi="http://schemas.microsoft.com/office/word/2010/wordprocessingInk" xmlns:wne="http://schemas.microsoft.com/office/word/2006/wordml" xmlns:wps="http://schemas.microsoft.com/office/word/2010/wordprocessingShape" mc:Ignorable="w14 w15 w16se wp14">
   <w:endnote w:type="separator" w:id="-1">
     <w:p>
       <w:r>
@@ -2050,7 +1700,7 @@
 </file>
 
 <file path=word/footer1.xml><?xml version="1.0" encoding="utf-8"?>
-<w:ftr xmlns:wpc="http://schemas.microsoft.com/office/word/2010/wordprocessingCanvas" xmlns:cx="http://schemas.microsoft.com/office/drawing/2014/chartex" xmlns:cx1="http://schemas.microsoft.com/office/drawing/2015/9/8/chartex" xmlns:cx2="http://schemas.microsoft.com/office/drawing/2015/10/21/chartex" xmlns:cx3="http://schemas.microsoft.com/office/drawing/2016/5/9/chartex" xmlns:cx4="http://schemas.microsoft.com/office/drawing/2016/5/10/chartex" xmlns:cx5="http://schemas.microsoft.com/office/drawing/2016/5/11/chartex" xmlns:cx6="http://schemas.microsoft.com/office/drawing/2016/5/12/chartex" xmlns:cx7="http://schemas.microsoft.com/office/drawing/2016/5/13/chartex" xmlns:cx8="http://schemas.microsoft.com/office/drawing/2016/5/14/chartex" xmlns:mc="http://schemas.openxmlformats.org/markup-compatibility/2006" xmlns:aink="http://schemas.microsoft.com/office/drawing/2016/ink" xmlns:am3d="http://schemas.microsoft.com/office/drawing/2017/model3d" xmlns:o="urn:schemas-microsoft-com:office:office" xmlns:r="http://schemas.openxmlformats.org/officeDocument/2006/relationships" xmlns:m="http://schemas.openxmlformats.org/officeDocument/2006/math" xmlns:v="urn:schemas-microsoft-com:vml" xmlns:wp14="http://schemas.microsoft.com/office/word/2010/wordprocessingDrawing" xmlns:wp="http://schemas.openxmlformats.org/drawingml/2006/wordprocessingDrawing" xmlns:w10="urn:schemas-microsoft-com:office:word" xmlns:w="http://schemas.openxmlformats.org/wordprocessingml/2006/main" xmlns:w14="http://schemas.microsoft.com/office/word/2010/wordml" xmlns:w15="http://schemas.microsoft.com/office/word/2012/wordml" xmlns:w16cid="http://schemas.microsoft.com/office/word/2016/wordml/cid" xmlns:w16se="http://schemas.microsoft.com/office/word/2015/wordml/symex" xmlns:wpg="http://schemas.microsoft.com/office/word/2010/wordprocessingGroup" xmlns:wpi="http://schemas.microsoft.com/office/word/2010/wordprocessingInk" xmlns:wne="http://schemas.microsoft.com/office/word/2006/wordml" xmlns:wps="http://schemas.microsoft.com/office/word/2010/wordprocessingShape" mc:Ignorable="w14 w15 w16se w16cid wp14">
+<w:ftr xmlns:wpc="http://schemas.microsoft.com/office/word/2010/wordprocessingCanvas" xmlns:cx="http://schemas.microsoft.com/office/drawing/2014/chartex" xmlns:mc="http://schemas.openxmlformats.org/markup-compatibility/2006" xmlns:o="urn:schemas-microsoft-com:office:office" xmlns:r="http://schemas.openxmlformats.org/officeDocument/2006/relationships" xmlns:m="http://schemas.openxmlformats.org/officeDocument/2006/math" xmlns:v="urn:schemas-microsoft-com:vml" xmlns:wp14="http://schemas.microsoft.com/office/word/2010/wordprocessingDrawing" xmlns:wp="http://schemas.openxmlformats.org/drawingml/2006/wordprocessingDrawing" xmlns:w10="urn:schemas-microsoft-com:office:word" xmlns:w="http://schemas.openxmlformats.org/wordprocessingml/2006/main" xmlns:w14="http://schemas.microsoft.com/office/word/2010/wordml" xmlns:w15="http://schemas.microsoft.com/office/word/2012/wordml" xmlns:w16se="http://schemas.microsoft.com/office/word/2015/wordml/symex" xmlns:wpg="http://schemas.microsoft.com/office/word/2010/wordprocessingGroup" xmlns:wpi="http://schemas.microsoft.com/office/word/2010/wordprocessingInk" xmlns:wne="http://schemas.microsoft.com/office/word/2006/wordml" xmlns:wps="http://schemas.microsoft.com/office/word/2010/wordprocessingShape" mc:Ignorable="w14 w15 w16se wp14">
   <w:p>
     <w:pPr>
       <w:tabs>
@@ -2082,7 +1732,7 @@
 </file>
 
 <file path=word/footer2.xml><?xml version="1.0" encoding="utf-8"?>
-<w:ftr xmlns:wpc="http://schemas.microsoft.com/office/word/2010/wordprocessingCanvas" xmlns:cx="http://schemas.microsoft.com/office/drawing/2014/chartex" xmlns:cx1="http://schemas.microsoft.com/office/drawing/2015/9/8/chartex" xmlns:cx2="http://schemas.microsoft.com/office/drawing/2015/10/21/chartex" xmlns:cx3="http://schemas.microsoft.com/office/drawing/2016/5/9/chartex" xmlns:cx4="http://schemas.microsoft.com/office/drawing/2016/5/10/chartex" xmlns:cx5="http://schemas.microsoft.com/office/drawing/2016/5/11/chartex" xmlns:cx6="http://schemas.microsoft.com/office/drawing/2016/5/12/chartex" xmlns:cx7="http://schemas.microsoft.com/office/drawing/2016/5/13/chartex" xmlns:cx8="http://schemas.microsoft.com/office/drawing/2016/5/14/chartex" xmlns:mc="http://schemas.openxmlformats.org/markup-compatibility/2006" xmlns:aink="http://schemas.microsoft.com/office/drawing/2016/ink" xmlns:am3d="http://schemas.microsoft.com/office/drawing/2017/model3d" xmlns:o="urn:schemas-microsoft-com:office:office" xmlns:r="http://schemas.openxmlformats.org/officeDocument/2006/relationships" xmlns:m="http://schemas.openxmlformats.org/officeDocument/2006/math" xmlns:v="urn:schemas-microsoft-com:vml" xmlns:wp14="http://schemas.microsoft.com/office/word/2010/wordprocessingDrawing" xmlns:wp="http://schemas.openxmlformats.org/drawingml/2006/wordprocessingDrawing" xmlns:w10="urn:schemas-microsoft-com:office:word" xmlns:w="http://schemas.openxmlformats.org/wordprocessingml/2006/main" xmlns:w14="http://schemas.microsoft.com/office/word/2010/wordml" xmlns:w15="http://schemas.microsoft.com/office/word/2012/wordml" xmlns:w16cid="http://schemas.microsoft.com/office/word/2016/wordml/cid" xmlns:w16se="http://schemas.microsoft.com/office/word/2015/wordml/symex" xmlns:wpg="http://schemas.microsoft.com/office/word/2010/wordprocessingGroup" xmlns:wpi="http://schemas.microsoft.com/office/word/2010/wordprocessingInk" xmlns:wne="http://schemas.microsoft.com/office/word/2006/wordml" xmlns:wps="http://schemas.microsoft.com/office/word/2010/wordprocessingShape" mc:Ignorable="w14 w15 w16se w16cid wp14">
+<w:ftr xmlns:wpc="http://schemas.microsoft.com/office/word/2010/wordprocessingCanvas" xmlns:cx="http://schemas.microsoft.com/office/drawing/2014/chartex" xmlns:mc="http://schemas.openxmlformats.org/markup-compatibility/2006" xmlns:o="urn:schemas-microsoft-com:office:office" xmlns:r="http://schemas.openxmlformats.org/officeDocument/2006/relationships" xmlns:m="http://schemas.openxmlformats.org/officeDocument/2006/math" xmlns:v="urn:schemas-microsoft-com:vml" xmlns:wp14="http://schemas.microsoft.com/office/word/2010/wordprocessingDrawing" xmlns:wp="http://schemas.openxmlformats.org/drawingml/2006/wordprocessingDrawing" xmlns:w10="urn:schemas-microsoft-com:office:word" xmlns:w="http://schemas.openxmlformats.org/wordprocessingml/2006/main" xmlns:w14="http://schemas.microsoft.com/office/word/2010/wordml" xmlns:w15="http://schemas.microsoft.com/office/word/2012/wordml" xmlns:w16se="http://schemas.microsoft.com/office/word/2015/wordml/symex" xmlns:wpg="http://schemas.microsoft.com/office/word/2010/wordprocessingGroup" xmlns:wpi="http://schemas.microsoft.com/office/word/2010/wordprocessingInk" xmlns:wne="http://schemas.microsoft.com/office/word/2006/wordml" xmlns:wps="http://schemas.microsoft.com/office/word/2010/wordprocessingShape" mc:Ignorable="w14 w15 w16se wp14">
   <w:p>
     <w:pPr>
       <w:tabs>
@@ -2131,7 +1781,7 @@
         <w:sz w:val="20"/>
         <w:szCs w:val="20"/>
       </w:rPr>
-      <w:t>4</w:t>
+      <w:t>2</w:t>
     </w:r>
     <w:r>
       <w:rPr>
@@ -2241,7 +1891,7 @@
 </file>
 
 <file path=word/footnotes.xml><?xml version="1.0" encoding="utf-8"?>
-<w:footnotes xmlns:wpc="http://schemas.microsoft.com/office/word/2010/wordprocessingCanvas" xmlns:cx="http://schemas.microsoft.com/office/drawing/2014/chartex" xmlns:cx1="http://schemas.microsoft.com/office/drawing/2015/9/8/chartex" xmlns:cx2="http://schemas.microsoft.com/office/drawing/2015/10/21/chartex" xmlns:cx3="http://schemas.microsoft.com/office/drawing/2016/5/9/chartex" xmlns:cx4="http://schemas.microsoft.com/office/drawing/2016/5/10/chartex" xmlns:cx5="http://schemas.microsoft.com/office/drawing/2016/5/11/chartex" xmlns:cx6="http://schemas.microsoft.com/office/drawing/2016/5/12/chartex" xmlns:cx7="http://schemas.microsoft.com/office/drawing/2016/5/13/chartex" xmlns:cx8="http://schemas.microsoft.com/office/drawing/2016/5/14/chartex" xmlns:mc="http://schemas.openxmlformats.org/markup-compatibility/2006" xmlns:aink="http://schemas.microsoft.com/office/drawing/2016/ink" xmlns:am3d="http://schemas.microsoft.com/office/drawing/2017/model3d" xmlns:o="urn:schemas-microsoft-com:office:office" xmlns:r="http://schemas.openxmlformats.org/officeDocument/2006/relationships" xmlns:m="http://schemas.openxmlformats.org/officeDocument/2006/math" xmlns:v="urn:schemas-microsoft-com:vml" xmlns:wp14="http://schemas.microsoft.com/office/word/2010/wordprocessingDrawing" xmlns:wp="http://schemas.openxmlformats.org/drawingml/2006/wordprocessingDrawing" xmlns:w10="urn:schemas-microsoft-com:office:word" xmlns:w="http://schemas.openxmlformats.org/wordprocessingml/2006/main" xmlns:w14="http://schemas.microsoft.com/office/word/2010/wordml" xmlns:w15="http://schemas.microsoft.com/office/word/2012/wordml" xmlns:w16cid="http://schemas.microsoft.com/office/word/2016/wordml/cid" xmlns:w16se="http://schemas.microsoft.com/office/word/2015/wordml/symex" xmlns:wpg="http://schemas.microsoft.com/office/word/2010/wordprocessingGroup" xmlns:wpi="http://schemas.microsoft.com/office/word/2010/wordprocessingInk" xmlns:wne="http://schemas.microsoft.com/office/word/2006/wordml" xmlns:wps="http://schemas.microsoft.com/office/word/2010/wordprocessingShape" mc:Ignorable="w14 w15 w16se w16cid wp14">
+<w:footnotes xmlns:wpc="http://schemas.microsoft.com/office/word/2010/wordprocessingCanvas" xmlns:cx="http://schemas.microsoft.com/office/drawing/2014/chartex" xmlns:mc="http://schemas.openxmlformats.org/markup-compatibility/2006" xmlns:o="urn:schemas-microsoft-com:office:office" xmlns:r="http://schemas.openxmlformats.org/officeDocument/2006/relationships" xmlns:m="http://schemas.openxmlformats.org/officeDocument/2006/math" xmlns:v="urn:schemas-microsoft-com:vml" xmlns:wp14="http://schemas.microsoft.com/office/word/2010/wordprocessingDrawing" xmlns:wp="http://schemas.openxmlformats.org/drawingml/2006/wordprocessingDrawing" xmlns:w10="urn:schemas-microsoft-com:office:word" xmlns:w="http://schemas.openxmlformats.org/wordprocessingml/2006/main" xmlns:w14="http://schemas.microsoft.com/office/word/2010/wordml" xmlns:w15="http://schemas.microsoft.com/office/word/2012/wordml" xmlns:w16se="http://schemas.microsoft.com/office/word/2015/wordml/symex" xmlns:wpg="http://schemas.microsoft.com/office/word/2010/wordprocessingGroup" xmlns:wpi="http://schemas.microsoft.com/office/word/2010/wordprocessingInk" xmlns:wne="http://schemas.microsoft.com/office/word/2006/wordml" xmlns:wps="http://schemas.microsoft.com/office/word/2010/wordprocessingShape" mc:Ignorable="w14 w15 w16se wp14">
   <w:footnote w:type="separator" w:id="-1">
     <w:p>
       <w:r>
@@ -2260,7 +1910,7 @@
 </file>
 
 <file path=word/header1.xml><?xml version="1.0" encoding="utf-8"?>
-<w:hdr xmlns:wpc="http://schemas.microsoft.com/office/word/2010/wordprocessingCanvas" xmlns:cx="http://schemas.microsoft.com/office/drawing/2014/chartex" xmlns:cx1="http://schemas.microsoft.com/office/drawing/2015/9/8/chartex" xmlns:cx2="http://schemas.microsoft.com/office/drawing/2015/10/21/chartex" xmlns:cx3="http://schemas.microsoft.com/office/drawing/2016/5/9/chartex" xmlns:cx4="http://schemas.microsoft.com/office/drawing/2016/5/10/chartex" xmlns:cx5="http://schemas.microsoft.com/office/drawing/2016/5/11/chartex" xmlns:cx6="http://schemas.microsoft.com/office/drawing/2016/5/12/chartex" xmlns:cx7="http://schemas.microsoft.com/office/drawing/2016/5/13/chartex" xmlns:cx8="http://schemas.microsoft.com/office/drawing/2016/5/14/chartex" xmlns:mc="http://schemas.openxmlformats.org/markup-compatibility/2006" xmlns:aink="http://schemas.microsoft.com/office/drawing/2016/ink" xmlns:am3d="http://schemas.microsoft.com/office/drawing/2017/model3d" xmlns:o="urn:schemas-microsoft-com:office:office" xmlns:r="http://schemas.openxmlformats.org/officeDocument/2006/relationships" xmlns:m="http://schemas.openxmlformats.org/officeDocument/2006/math" xmlns:v="urn:schemas-microsoft-com:vml" xmlns:wp14="http://schemas.microsoft.com/office/word/2010/wordprocessingDrawing" xmlns:wp="http://schemas.openxmlformats.org/drawingml/2006/wordprocessingDrawing" xmlns:w10="urn:schemas-microsoft-com:office:word" xmlns:w="http://schemas.openxmlformats.org/wordprocessingml/2006/main" xmlns:w14="http://schemas.microsoft.com/office/word/2010/wordml" xmlns:w15="http://schemas.microsoft.com/office/word/2012/wordml" xmlns:w16cid="http://schemas.microsoft.com/office/word/2016/wordml/cid" xmlns:w16se="http://schemas.microsoft.com/office/word/2015/wordml/symex" xmlns:wpg="http://schemas.microsoft.com/office/word/2010/wordprocessingGroup" xmlns:wpi="http://schemas.microsoft.com/office/word/2010/wordprocessingInk" xmlns:wne="http://schemas.microsoft.com/office/word/2006/wordml" xmlns:wps="http://schemas.microsoft.com/office/word/2010/wordprocessingShape" mc:Ignorable="w14 w15 w16se w16cid wp14">
+<w:hdr xmlns:wpc="http://schemas.microsoft.com/office/word/2010/wordprocessingCanvas" xmlns:cx="http://schemas.microsoft.com/office/drawing/2014/chartex" xmlns:mc="http://schemas.openxmlformats.org/markup-compatibility/2006" xmlns:o="urn:schemas-microsoft-com:office:office" xmlns:r="http://schemas.openxmlformats.org/officeDocument/2006/relationships" xmlns:m="http://schemas.openxmlformats.org/officeDocument/2006/math" xmlns:v="urn:schemas-microsoft-com:vml" xmlns:wp14="http://schemas.microsoft.com/office/word/2010/wordprocessingDrawing" xmlns:wp="http://schemas.openxmlformats.org/drawingml/2006/wordprocessingDrawing" xmlns:w10="urn:schemas-microsoft-com:office:word" xmlns:w="http://schemas.openxmlformats.org/wordprocessingml/2006/main" xmlns:w14="http://schemas.microsoft.com/office/word/2010/wordml" xmlns:w15="http://schemas.microsoft.com/office/word/2012/wordml" xmlns:w16se="http://schemas.microsoft.com/office/word/2015/wordml/symex" xmlns:wpg="http://schemas.microsoft.com/office/word/2010/wordprocessingGroup" xmlns:wpi="http://schemas.microsoft.com/office/word/2010/wordprocessingInk" xmlns:wne="http://schemas.microsoft.com/office/word/2006/wordml" xmlns:wps="http://schemas.microsoft.com/office/word/2010/wordprocessingShape" mc:Ignorable="w14 w15 w16se wp14">
   <w:p>
     <w:pPr>
       <w:tabs>
@@ -2373,7 +2023,28 @@
               <w:sz w:val="32"/>
               <w:szCs w:val="32"/>
             </w:rPr>
-            <w:t xml:space="preserve">Williams, Joe </w:t>
+            <w:t>Edson</w:t>
+          </w:r>
+          <w:r>
+            <w:rPr>
+              <w:sz w:val="32"/>
+              <w:szCs w:val="32"/>
+            </w:rPr>
+            <w:t xml:space="preserve">, </w:t>
+          </w:r>
+          <w:r>
+            <w:rPr>
+              <w:sz w:val="32"/>
+              <w:szCs w:val="32"/>
+            </w:rPr>
+            <w:t>Daniel</w:t>
+          </w:r>
+          <w:r>
+            <w:rPr>
+              <w:sz w:val="32"/>
+              <w:szCs w:val="32"/>
+            </w:rPr>
+            <w:t xml:space="preserve"> </w:t>
           </w:r>
         </w:p>
       </w:tc>
@@ -2396,7 +2067,7 @@
 </file>
 
 <file path=word/styles.xml><?xml version="1.0" encoding="utf-8"?>
-<w:styles xmlns:mc="http://schemas.openxmlformats.org/markup-compatibility/2006" xmlns:r="http://schemas.openxmlformats.org/officeDocument/2006/relationships" xmlns:w="http://schemas.openxmlformats.org/wordprocessingml/2006/main" xmlns:w14="http://schemas.microsoft.com/office/word/2010/wordml" xmlns:w15="http://schemas.microsoft.com/office/word/2012/wordml" xmlns:w16cid="http://schemas.microsoft.com/office/word/2016/wordml/cid" xmlns:w16se="http://schemas.microsoft.com/office/word/2015/wordml/symex" mc:Ignorable="w14 w15 w16se w16cid">
+<w:styles xmlns:mc="http://schemas.openxmlformats.org/markup-compatibility/2006" xmlns:r="http://schemas.openxmlformats.org/officeDocument/2006/relationships" xmlns:w="http://schemas.openxmlformats.org/wordprocessingml/2006/main" xmlns:w14="http://schemas.microsoft.com/office/word/2010/wordml" xmlns:w15="http://schemas.microsoft.com/office/word/2012/wordml" xmlns:w16se="http://schemas.microsoft.com/office/word/2015/wordml/symex" mc:Ignorable="w14 w15 w16se">
   <w:docDefaults>
     <w:rPrDefault>
       <w:rPr>
@@ -2419,7 +2090,7 @@
       </w:pPr>
     </w:pPrDefault>
   </w:docDefaults>
-  <w:latentStyles w:defLockedState="0" w:defUIPriority="99" w:defSemiHidden="0" w:defUnhideWhenUsed="0" w:defQFormat="0" w:count="375">
+  <w:latentStyles w:defLockedState="0" w:defUIPriority="99" w:defSemiHidden="0" w:defUnhideWhenUsed="0" w:defQFormat="0" w:count="371">
     <w:lsdException w:name="Normal" w:uiPriority="0" w:qFormat="1"/>
     <w:lsdException w:name="heading 1" w:uiPriority="9" w:qFormat="1"/>
     <w:lsdException w:name="heading 2" w:semiHidden="1" w:uiPriority="9" w:unhideWhenUsed="1" w:qFormat="1"/>
@@ -2525,6 +2196,7 @@
     <w:lsdException w:name="HTML Sample" w:semiHidden="1" w:unhideWhenUsed="1"/>
     <w:lsdException w:name="HTML Typewriter" w:semiHidden="1" w:unhideWhenUsed="1"/>
     <w:lsdException w:name="HTML Variable" w:semiHidden="1" w:unhideWhenUsed="1"/>
+    <w:lsdException w:name="Normal Table" w:semiHidden="1" w:unhideWhenUsed="1"/>
     <w:lsdException w:name="annotation subject" w:semiHidden="1" w:unhideWhenUsed="1"/>
     <w:lsdException w:name="No List" w:semiHidden="1" w:unhideWhenUsed="1"/>
     <w:lsdException w:name="Outline List 1" w:semiHidden="1" w:unhideWhenUsed="1"/>
@@ -2568,8 +2240,10 @@
     <w:lsdException w:name="Table Elegant" w:semiHidden="1" w:unhideWhenUsed="1"/>
     <w:lsdException w:name="Table Professional" w:semiHidden="1" w:unhideWhenUsed="1"/>
     <w:lsdException w:name="Table Subtle 1" w:semiHidden="1" w:unhideWhenUsed="1"/>
+    <w:lsdException w:name="Table Subtle 2" w:semiHidden="1" w:unhideWhenUsed="1"/>
     <w:lsdException w:name="Table Web 1" w:semiHidden="1" w:unhideWhenUsed="1"/>
     <w:lsdException w:name="Table Web 2" w:semiHidden="1" w:unhideWhenUsed="1"/>
+    <w:lsdException w:name="Table Web 3" w:semiHidden="1" w:unhideWhenUsed="1"/>
     <w:lsdException w:name="Balloon Text" w:semiHidden="1" w:unhideWhenUsed="1"/>
     <w:lsdException w:name="Table Grid" w:uiPriority="39"/>
     <w:lsdException w:name="Table Theme" w:semiHidden="1" w:unhideWhenUsed="1"/>
@@ -2788,10 +2462,6 @@
     <w:lsdException w:name="List Table 5 Dark Accent 6" w:uiPriority="50"/>
     <w:lsdException w:name="List Table 6 Colorful Accent 6" w:uiPriority="51"/>
     <w:lsdException w:name="List Table 7 Colorful Accent 6" w:uiPriority="52"/>
-    <w:lsdException w:name="Mention" w:semiHidden="1" w:unhideWhenUsed="1"/>
-    <w:lsdException w:name="Smart Hyperlink" w:semiHidden="1" w:unhideWhenUsed="1"/>
-    <w:lsdException w:name="Hashtag" w:semiHidden="1" w:unhideWhenUsed="1"/>
-    <w:lsdException w:name="Unresolved Mention" w:semiHidden="1" w:unhideWhenUsed="1"/>
   </w:latentStyles>
   <w:style w:type="paragraph" w:default="1" w:styleId="Normal">
     <w:name w:val="Normal"/>
@@ -3178,7 +2848,7 @@
       <w:u w:val="single"/>
     </w:rPr>
   </w:style>
-  <w:style w:type="character" w:styleId="UnresolvedMention">
+  <w:style w:type="character" w:customStyle="1" w:styleId="UnresolvedMention">
     <w:name w:val="Unresolved Mention"/>
     <w:basedOn w:val="DefaultParagraphFont"/>
     <w:uiPriority w:val="99"/>
@@ -3189,6 +2859,48 @@
       <w:color w:val="808080"/>
       <w:shd w:val="clear" w:color="auto" w:fill="E6E6E6"/>
     </w:rPr>
+  </w:style>
+  <w:style w:type="paragraph" w:styleId="Header">
+    <w:name w:val="header"/>
+    <w:basedOn w:val="Normal"/>
+    <w:link w:val="HeaderChar"/>
+    <w:uiPriority w:val="99"/>
+    <w:unhideWhenUsed/>
+    <w:rsid w:val="001E1C0E"/>
+    <w:pPr>
+      <w:tabs>
+        <w:tab w:val="center" w:pos="4513"/>
+        <w:tab w:val="right" w:pos="9026"/>
+      </w:tabs>
+    </w:pPr>
+  </w:style>
+  <w:style w:type="character" w:customStyle="1" w:styleId="HeaderChar">
+    <w:name w:val="Header Char"/>
+    <w:basedOn w:val="DefaultParagraphFont"/>
+    <w:link w:val="Header"/>
+    <w:uiPriority w:val="99"/>
+    <w:rsid w:val="001E1C0E"/>
+  </w:style>
+  <w:style w:type="paragraph" w:styleId="Footer">
+    <w:name w:val="footer"/>
+    <w:basedOn w:val="Normal"/>
+    <w:link w:val="FooterChar"/>
+    <w:uiPriority w:val="99"/>
+    <w:unhideWhenUsed/>
+    <w:rsid w:val="001E1C0E"/>
+    <w:pPr>
+      <w:tabs>
+        <w:tab w:val="center" w:pos="4513"/>
+        <w:tab w:val="right" w:pos="9026"/>
+      </w:tabs>
+    </w:pPr>
+  </w:style>
+  <w:style w:type="character" w:customStyle="1" w:styleId="FooterChar">
+    <w:name w:val="Footer Char"/>
+    <w:basedOn w:val="DefaultParagraphFont"/>
+    <w:link w:val="Footer"/>
+    <w:uiPriority w:val="99"/>
+    <w:rsid w:val="001E1C0E"/>
   </w:style>
 </w:styles>
 </file>
@@ -3518,7 +3230,7 @@
 </file>
 
 <file path=customXml/itemProps1.xml><?xml version="1.0" encoding="utf-8"?>
-<ds:datastoreItem xmlns:ds="http://schemas.openxmlformats.org/officeDocument/2006/customXml" ds:itemID="{499B1420-CC25-4DF2-AA95-89DA0C76F72A}">
+<ds:datastoreItem xmlns:ds="http://schemas.openxmlformats.org/officeDocument/2006/customXml" ds:itemID="{4FB2318E-53E2-4456-BAE6-D57D05AEF120}">
   <ds:schemaRefs>
     <ds:schemaRef ds:uri="http://schemas.openxmlformats.org/officeDocument/2006/bibliography"/>
   </ds:schemaRefs>

--- a/Daniel-Edson_SemesterA_Maths_MappingDocument_2017-2018.docx
+++ b/Daniel-Edson_SemesterA_Maths_MappingDocument_2017-2018.docx
@@ -1,6 +1,6 @@
 
 <file path=word/document.xml><?xml version="1.0" encoding="utf-8"?>
-<w:document xmlns:wpc="http://schemas.microsoft.com/office/word/2010/wordprocessingCanvas" xmlns:cx="http://schemas.microsoft.com/office/drawing/2014/chartex" xmlns:mc="http://schemas.openxmlformats.org/markup-compatibility/2006" xmlns:o="urn:schemas-microsoft-com:office:office" xmlns:r="http://schemas.openxmlformats.org/officeDocument/2006/relationships" xmlns:m="http://schemas.openxmlformats.org/officeDocument/2006/math" xmlns:v="urn:schemas-microsoft-com:vml" xmlns:wp14="http://schemas.microsoft.com/office/word/2010/wordprocessingDrawing" xmlns:wp="http://schemas.openxmlformats.org/drawingml/2006/wordprocessingDrawing" xmlns:w10="urn:schemas-microsoft-com:office:word" xmlns:w="http://schemas.openxmlformats.org/wordprocessingml/2006/main" xmlns:w14="http://schemas.microsoft.com/office/word/2010/wordml" xmlns:w15="http://schemas.microsoft.com/office/word/2012/wordml" xmlns:w16se="http://schemas.microsoft.com/office/word/2015/wordml/symex" xmlns:wpg="http://schemas.microsoft.com/office/word/2010/wordprocessingGroup" xmlns:wpi="http://schemas.microsoft.com/office/word/2010/wordprocessingInk" xmlns:wne="http://schemas.microsoft.com/office/word/2006/wordml" xmlns:wps="http://schemas.microsoft.com/office/word/2010/wordprocessingShape" mc:Ignorable="w14 w15 w16se wp14">
+<w:document xmlns:wpc="http://schemas.microsoft.com/office/word/2010/wordprocessingCanvas" xmlns:cx="http://schemas.microsoft.com/office/drawing/2014/chartex" xmlns:cx1="http://schemas.microsoft.com/office/drawing/2015/9/8/chartex" xmlns:cx2="http://schemas.microsoft.com/office/drawing/2015/10/21/chartex" xmlns:mc="http://schemas.openxmlformats.org/markup-compatibility/2006" xmlns:o="urn:schemas-microsoft-com:office:office" xmlns:r="http://schemas.openxmlformats.org/officeDocument/2006/relationships" xmlns:m="http://schemas.openxmlformats.org/officeDocument/2006/math" xmlns:v="urn:schemas-microsoft-com:vml" xmlns:wp14="http://schemas.microsoft.com/office/word/2010/wordprocessingDrawing" xmlns:wp="http://schemas.openxmlformats.org/drawingml/2006/wordprocessingDrawing" xmlns:w10="urn:schemas-microsoft-com:office:word" xmlns:w="http://schemas.openxmlformats.org/wordprocessingml/2006/main" xmlns:w14="http://schemas.microsoft.com/office/word/2010/wordml" xmlns:w15="http://schemas.microsoft.com/office/word/2012/wordml" xmlns:w16se="http://schemas.microsoft.com/office/word/2015/wordml/symex" xmlns:wpg="http://schemas.microsoft.com/office/word/2010/wordprocessingGroup" xmlns:wpi="http://schemas.microsoft.com/office/word/2010/wordprocessingInk" xmlns:wne="http://schemas.microsoft.com/office/word/2006/wordml" xmlns:wps="http://schemas.microsoft.com/office/word/2010/wordprocessingShape" mc:Ignorable="w14 w15 w16se wp14">
   <w:body>
     <w:p>
       <w:pPr>
@@ -81,21 +81,37 @@
                 <w:tab w:val="left" w:pos="1110"/>
               </w:tabs>
               <w:rPr>
-                <w:rFonts w:ascii="Arial" w:eastAsia="Arial" w:hAnsi="Arial" w:cs="Arial"/>
-                <w:sz w:val="22"/>
-                <w:szCs w:val="22"/>
-              </w:rPr>
-            </w:pPr>
-            <w:r>
-              <w:rPr>
                 <w:rFonts w:ascii="Arial" w:hAnsi="Arial" w:cs="Arial"/>
                 <w:b/>
                 <w:color w:val="4F81BD" w:themeColor="accent1"/>
                 <w:sz w:val="22"/>
                 <w:szCs w:val="22"/>
               </w:rPr>
-              <w:t>TO DO</w:t>
-            </w:r>
+            </w:pPr>
+            <w:hyperlink r:id="rId7" w:history="1">
+              <w:r>
+                <w:rPr>
+                  <w:rStyle w:val="Hyperlink"/>
+                  <w:rFonts w:ascii="Arial" w:hAnsi="Arial" w:cs="Arial"/>
+                  <w:b/>
+                  <w:sz w:val="22"/>
+                  <w:szCs w:val="22"/>
+                </w:rPr>
+                <w:t>https://github.com/EmperorDan/Math/blob/master/GCD-LCM-Calculation.md</w:t>
+              </w:r>
+            </w:hyperlink>
+          </w:p>
+          <w:p>
+            <w:pPr>
+              <w:tabs>
+                <w:tab w:val="left" w:pos="1110"/>
+              </w:tabs>
+              <w:rPr>
+                <w:rFonts w:ascii="Arial" w:eastAsia="Arial" w:hAnsi="Arial" w:cs="Arial"/>
+                <w:sz w:val="22"/>
+                <w:szCs w:val="22"/>
+              </w:rPr>
+            </w:pPr>
           </w:p>
         </w:tc>
       </w:tr>
@@ -118,7 +134,7 @@
                 <w:sz w:val="22"/>
                 <w:szCs w:val="22"/>
               </w:rPr>
-              <w:t xml:space="preserve">Please provide a short (between 3 to 8 well considered, fully proofread and reflected sentences) explanation that justifies why the evidence/links you have provided is suitable as evidence of this requirement </w:t>
+              <w:t>I have described the processes of calculating the greatest common divisor. I have done the same for calculating the least common-multiple of a given pair.</w:t>
             </w:r>
           </w:p>
         </w:tc>
@@ -277,21 +293,34 @@
           <w:p>
             <w:pPr>
               <w:rPr>
-                <w:rFonts w:ascii="Arial" w:eastAsia="Arial" w:hAnsi="Arial" w:cs="Arial"/>
-                <w:sz w:val="22"/>
-                <w:szCs w:val="22"/>
-              </w:rPr>
-            </w:pPr>
-            <w:r>
-              <w:rPr>
                 <w:rFonts w:ascii="Arial" w:hAnsi="Arial" w:cs="Arial"/>
                 <w:b/>
                 <w:color w:val="4F81BD" w:themeColor="accent1"/>
                 <w:sz w:val="22"/>
                 <w:szCs w:val="22"/>
               </w:rPr>
-              <w:t>TO DO</w:t>
-            </w:r>
+            </w:pPr>
+            <w:hyperlink r:id="rId8" w:history="1">
+              <w:r>
+                <w:rPr>
+                  <w:rStyle w:val="Hyperlink"/>
+                  <w:rFonts w:ascii="Arial" w:hAnsi="Arial" w:cs="Arial"/>
+                  <w:b/>
+                  <w:sz w:val="22"/>
+                  <w:szCs w:val="22"/>
+                </w:rPr>
+                <w:t>https://github.com/EmperorDan/Math/blob/master/Probability.md</w:t>
+              </w:r>
+            </w:hyperlink>
+          </w:p>
+          <w:p>
+            <w:pPr>
+              <w:rPr>
+                <w:rFonts w:ascii="Arial" w:eastAsia="Arial" w:hAnsi="Arial" w:cs="Arial"/>
+                <w:sz w:val="22"/>
+                <w:szCs w:val="22"/>
+              </w:rPr>
+            </w:pPr>
           </w:p>
         </w:tc>
       </w:tr>
@@ -314,8 +343,17 @@
                 <w:sz w:val="22"/>
                 <w:szCs w:val="22"/>
               </w:rPr>
-              <w:t xml:space="preserve">Please provide a short (between 3 to 8 well considered, fully proofread and reflected sentences) explanation that justifies why the evidence/links you have provided is suitable as evidence of this requirement </w:t>
+              <w:t>I have described probability with die. I have worked out the probability, and described my process in doing so.</w:t>
             </w:r>
+          </w:p>
+          <w:p>
+            <w:pPr>
+              <w:rPr>
+                <w:rFonts w:ascii="Arial" w:hAnsi="Arial" w:cs="Arial"/>
+                <w:sz w:val="22"/>
+                <w:szCs w:val="22"/>
+              </w:rPr>
+            </w:pPr>
           </w:p>
         </w:tc>
       </w:tr>
@@ -375,21 +413,34 @@
           <w:p>
             <w:pPr>
               <w:rPr>
-                <w:rFonts w:ascii="Arial" w:eastAsia="Arial" w:hAnsi="Arial" w:cs="Arial"/>
-                <w:sz w:val="22"/>
-                <w:szCs w:val="22"/>
-              </w:rPr>
-            </w:pPr>
-            <w:r>
-              <w:rPr>
                 <w:rFonts w:ascii="Arial" w:hAnsi="Arial" w:cs="Arial"/>
                 <w:b/>
                 <w:color w:val="4F81BD" w:themeColor="accent1"/>
                 <w:sz w:val="22"/>
                 <w:szCs w:val="22"/>
               </w:rPr>
-              <w:t>TO DO</w:t>
-            </w:r>
+            </w:pPr>
+            <w:hyperlink r:id="rId9" w:history="1">
+              <w:r>
+                <w:rPr>
+                  <w:rStyle w:val="Hyperlink"/>
+                  <w:rFonts w:ascii="Arial" w:hAnsi="Arial" w:cs="Arial"/>
+                  <w:b/>
+                  <w:sz w:val="22"/>
+                  <w:szCs w:val="22"/>
+                </w:rPr>
+                <w:t>https://github.com/EmperorDan/Math/blob/master/Probability-Random-Integer.md</w:t>
+              </w:r>
+            </w:hyperlink>
+          </w:p>
+          <w:p>
+            <w:pPr>
+              <w:rPr>
+                <w:rFonts w:ascii="Arial" w:eastAsia="Arial" w:hAnsi="Arial" w:cs="Arial"/>
+                <w:sz w:val="22"/>
+                <w:szCs w:val="22"/>
+              </w:rPr>
+            </w:pPr>
           </w:p>
         </w:tc>
       </w:tr>
@@ -412,7 +463,7 @@
                 <w:sz w:val="22"/>
                 <w:szCs w:val="22"/>
               </w:rPr>
-              <w:t>Please provide a short (between 3 to 8 well considered, fully proofread and reflected sentences) explanation that justifies why the evidence/links you have provided is suitable as evidence of this requirement</w:t>
+              <w:t>I find the probability of a random integer being divisible by 5. I describe how I went about this in detail.</w:t>
             </w:r>
           </w:p>
         </w:tc>
@@ -473,21 +524,34 @@
           <w:p>
             <w:pPr>
               <w:rPr>
-                <w:rFonts w:ascii="Arial" w:eastAsia="Arial" w:hAnsi="Arial" w:cs="Arial"/>
-                <w:sz w:val="22"/>
-                <w:szCs w:val="22"/>
-              </w:rPr>
-            </w:pPr>
-            <w:r>
-              <w:rPr>
                 <w:rFonts w:ascii="Arial" w:hAnsi="Arial" w:cs="Arial"/>
                 <w:b/>
                 <w:color w:val="4F81BD" w:themeColor="accent1"/>
                 <w:sz w:val="22"/>
                 <w:szCs w:val="22"/>
               </w:rPr>
-              <w:t>TO DO</w:t>
-            </w:r>
+            </w:pPr>
+            <w:hyperlink r:id="rId10" w:history="1">
+              <w:r>
+                <w:rPr>
+                  <w:rStyle w:val="Hyperlink"/>
+                  <w:rFonts w:ascii="Arial" w:hAnsi="Arial" w:cs="Arial"/>
+                  <w:b/>
+                  <w:sz w:val="22"/>
+                  <w:szCs w:val="22"/>
+                </w:rPr>
+                <w:t>https://github.com/EmperorDan/Math/blob/master/Simple-Shapes-Algorithm.cpp</w:t>
+              </w:r>
+            </w:hyperlink>
+          </w:p>
+          <w:p>
+            <w:pPr>
+              <w:rPr>
+                <w:rFonts w:ascii="Arial" w:eastAsia="Arial" w:hAnsi="Arial" w:cs="Arial"/>
+                <w:sz w:val="22"/>
+                <w:szCs w:val="22"/>
+              </w:rPr>
+            </w:pPr>
           </w:p>
         </w:tc>
       </w:tr>
@@ -510,8 +574,10 @@
                 <w:sz w:val="22"/>
                 <w:szCs w:val="22"/>
               </w:rPr>
-              <w:t>Please provide a short (between 3 to 8 well considered, fully proofread and reflected sentences) explanation that justifies why the evidence/links you have provided is suitable as evidence of this requirement</w:t>
+              <w:t xml:space="preserve">This is an </w:t>
             </w:r>
+            <w:bookmarkStart w:id="1" w:name="_GoBack"/>
+            <w:bookmarkEnd w:id="1"/>
           </w:p>
         </w:tc>
       </w:tr>
@@ -572,7 +638,6 @@
           <w:sz w:val="22"/>
           <w:szCs w:val="22"/>
         </w:rPr>
-        <w:lastRenderedPageBreak/>
         <w:t>Determine shape parameters using appropriate vector methods.</w:t>
       </w:r>
     </w:p>
@@ -616,8 +681,6 @@
               </w:rPr>
               <w:t>Pending</w:t>
             </w:r>
-            <w:bookmarkStart w:id="1" w:name="_GoBack"/>
-            <w:bookmarkEnd w:id="1"/>
           </w:p>
         </w:tc>
       </w:tr>
@@ -1668,9 +1731,9 @@
       </w:pPr>
     </w:p>
     <w:sectPr>
-      <w:headerReference w:type="default" r:id="rId7"/>
-      <w:footerReference w:type="even" r:id="rId8"/>
-      <w:footerReference w:type="default" r:id="rId9"/>
+      <w:headerReference w:type="default" r:id="rId11"/>
+      <w:footerReference w:type="even" r:id="rId12"/>
+      <w:footerReference w:type="default" r:id="rId13"/>
       <w:pgSz w:w="16840" w:h="11900"/>
       <w:pgMar w:top="2160" w:right="720" w:bottom="432" w:left="720" w:header="288" w:footer="720" w:gutter="0"/>
       <w:pgNumType w:start="1"/>
@@ -1681,7 +1744,7 @@
 </file>
 
 <file path=word/endnotes.xml><?xml version="1.0" encoding="utf-8"?>
-<w:endnotes xmlns:wpc="http://schemas.microsoft.com/office/word/2010/wordprocessingCanvas" xmlns:cx="http://schemas.microsoft.com/office/drawing/2014/chartex" xmlns:mc="http://schemas.openxmlformats.org/markup-compatibility/2006" xmlns:o="urn:schemas-microsoft-com:office:office" xmlns:r="http://schemas.openxmlformats.org/officeDocument/2006/relationships" xmlns:m="http://schemas.openxmlformats.org/officeDocument/2006/math" xmlns:v="urn:schemas-microsoft-com:vml" xmlns:wp14="http://schemas.microsoft.com/office/word/2010/wordprocessingDrawing" xmlns:wp="http://schemas.openxmlformats.org/drawingml/2006/wordprocessingDrawing" xmlns:w10="urn:schemas-microsoft-com:office:word" xmlns:w="http://schemas.openxmlformats.org/wordprocessingml/2006/main" xmlns:w14="http://schemas.microsoft.com/office/word/2010/wordml" xmlns:w15="http://schemas.microsoft.com/office/word/2012/wordml" xmlns:w16se="http://schemas.microsoft.com/office/word/2015/wordml/symex" xmlns:wpg="http://schemas.microsoft.com/office/word/2010/wordprocessingGroup" xmlns:wpi="http://schemas.microsoft.com/office/word/2010/wordprocessingInk" xmlns:wne="http://schemas.microsoft.com/office/word/2006/wordml" xmlns:wps="http://schemas.microsoft.com/office/word/2010/wordprocessingShape" mc:Ignorable="w14 w15 w16se wp14">
+<w:endnotes xmlns:wpc="http://schemas.microsoft.com/office/word/2010/wordprocessingCanvas" xmlns:cx="http://schemas.microsoft.com/office/drawing/2014/chartex" xmlns:cx1="http://schemas.microsoft.com/office/drawing/2015/9/8/chartex" xmlns:cx2="http://schemas.microsoft.com/office/drawing/2015/10/21/chartex" xmlns:mc="http://schemas.openxmlformats.org/markup-compatibility/2006" xmlns:o="urn:schemas-microsoft-com:office:office" xmlns:r="http://schemas.openxmlformats.org/officeDocument/2006/relationships" xmlns:m="http://schemas.openxmlformats.org/officeDocument/2006/math" xmlns:v="urn:schemas-microsoft-com:vml" xmlns:wp14="http://schemas.microsoft.com/office/word/2010/wordprocessingDrawing" xmlns:wp="http://schemas.openxmlformats.org/drawingml/2006/wordprocessingDrawing" xmlns:w10="urn:schemas-microsoft-com:office:word" xmlns:w="http://schemas.openxmlformats.org/wordprocessingml/2006/main" xmlns:w14="http://schemas.microsoft.com/office/word/2010/wordml" xmlns:w15="http://schemas.microsoft.com/office/word/2012/wordml" xmlns:w16se="http://schemas.microsoft.com/office/word/2015/wordml/symex" xmlns:wpg="http://schemas.microsoft.com/office/word/2010/wordprocessingGroup" xmlns:wpi="http://schemas.microsoft.com/office/word/2010/wordprocessingInk" xmlns:wne="http://schemas.microsoft.com/office/word/2006/wordml" xmlns:wps="http://schemas.microsoft.com/office/word/2010/wordprocessingShape" mc:Ignorable="w14 w15 w16se wp14">
   <w:endnote w:type="separator" w:id="-1">
     <w:p>
       <w:r>
@@ -1700,7 +1763,7 @@
 </file>
 
 <file path=word/footer1.xml><?xml version="1.0" encoding="utf-8"?>
-<w:ftr xmlns:wpc="http://schemas.microsoft.com/office/word/2010/wordprocessingCanvas" xmlns:cx="http://schemas.microsoft.com/office/drawing/2014/chartex" xmlns:mc="http://schemas.openxmlformats.org/markup-compatibility/2006" xmlns:o="urn:schemas-microsoft-com:office:office" xmlns:r="http://schemas.openxmlformats.org/officeDocument/2006/relationships" xmlns:m="http://schemas.openxmlformats.org/officeDocument/2006/math" xmlns:v="urn:schemas-microsoft-com:vml" xmlns:wp14="http://schemas.microsoft.com/office/word/2010/wordprocessingDrawing" xmlns:wp="http://schemas.openxmlformats.org/drawingml/2006/wordprocessingDrawing" xmlns:w10="urn:schemas-microsoft-com:office:word" xmlns:w="http://schemas.openxmlformats.org/wordprocessingml/2006/main" xmlns:w14="http://schemas.microsoft.com/office/word/2010/wordml" xmlns:w15="http://schemas.microsoft.com/office/word/2012/wordml" xmlns:w16se="http://schemas.microsoft.com/office/word/2015/wordml/symex" xmlns:wpg="http://schemas.microsoft.com/office/word/2010/wordprocessingGroup" xmlns:wpi="http://schemas.microsoft.com/office/word/2010/wordprocessingInk" xmlns:wne="http://schemas.microsoft.com/office/word/2006/wordml" xmlns:wps="http://schemas.microsoft.com/office/word/2010/wordprocessingShape" mc:Ignorable="w14 w15 w16se wp14">
+<w:ftr xmlns:wpc="http://schemas.microsoft.com/office/word/2010/wordprocessingCanvas" xmlns:cx="http://schemas.microsoft.com/office/drawing/2014/chartex" xmlns:cx1="http://schemas.microsoft.com/office/drawing/2015/9/8/chartex" xmlns:cx2="http://schemas.microsoft.com/office/drawing/2015/10/21/chartex" xmlns:mc="http://schemas.openxmlformats.org/markup-compatibility/2006" xmlns:o="urn:schemas-microsoft-com:office:office" xmlns:r="http://schemas.openxmlformats.org/officeDocument/2006/relationships" xmlns:m="http://schemas.openxmlformats.org/officeDocument/2006/math" xmlns:v="urn:schemas-microsoft-com:vml" xmlns:wp14="http://schemas.microsoft.com/office/word/2010/wordprocessingDrawing" xmlns:wp="http://schemas.openxmlformats.org/drawingml/2006/wordprocessingDrawing" xmlns:w10="urn:schemas-microsoft-com:office:word" xmlns:w="http://schemas.openxmlformats.org/wordprocessingml/2006/main" xmlns:w14="http://schemas.microsoft.com/office/word/2010/wordml" xmlns:w15="http://schemas.microsoft.com/office/word/2012/wordml" xmlns:w16se="http://schemas.microsoft.com/office/word/2015/wordml/symex" xmlns:wpg="http://schemas.microsoft.com/office/word/2010/wordprocessingGroup" xmlns:wpi="http://schemas.microsoft.com/office/word/2010/wordprocessingInk" xmlns:wne="http://schemas.microsoft.com/office/word/2006/wordml" xmlns:wps="http://schemas.microsoft.com/office/word/2010/wordprocessingShape" mc:Ignorable="w14 w15 w16se wp14">
   <w:p>
     <w:pPr>
       <w:tabs>
@@ -1732,7 +1795,7 @@
 </file>
 
 <file path=word/footer2.xml><?xml version="1.0" encoding="utf-8"?>
-<w:ftr xmlns:wpc="http://schemas.microsoft.com/office/word/2010/wordprocessingCanvas" xmlns:cx="http://schemas.microsoft.com/office/drawing/2014/chartex" xmlns:mc="http://schemas.openxmlformats.org/markup-compatibility/2006" xmlns:o="urn:schemas-microsoft-com:office:office" xmlns:r="http://schemas.openxmlformats.org/officeDocument/2006/relationships" xmlns:m="http://schemas.openxmlformats.org/officeDocument/2006/math" xmlns:v="urn:schemas-microsoft-com:vml" xmlns:wp14="http://schemas.microsoft.com/office/word/2010/wordprocessingDrawing" xmlns:wp="http://schemas.openxmlformats.org/drawingml/2006/wordprocessingDrawing" xmlns:w10="urn:schemas-microsoft-com:office:word" xmlns:w="http://schemas.openxmlformats.org/wordprocessingml/2006/main" xmlns:w14="http://schemas.microsoft.com/office/word/2010/wordml" xmlns:w15="http://schemas.microsoft.com/office/word/2012/wordml" xmlns:w16se="http://schemas.microsoft.com/office/word/2015/wordml/symex" xmlns:wpg="http://schemas.microsoft.com/office/word/2010/wordprocessingGroup" xmlns:wpi="http://schemas.microsoft.com/office/word/2010/wordprocessingInk" xmlns:wne="http://schemas.microsoft.com/office/word/2006/wordml" xmlns:wps="http://schemas.microsoft.com/office/word/2010/wordprocessingShape" mc:Ignorable="w14 w15 w16se wp14">
+<w:ftr xmlns:wpc="http://schemas.microsoft.com/office/word/2010/wordprocessingCanvas" xmlns:cx="http://schemas.microsoft.com/office/drawing/2014/chartex" xmlns:cx1="http://schemas.microsoft.com/office/drawing/2015/9/8/chartex" xmlns:cx2="http://schemas.microsoft.com/office/drawing/2015/10/21/chartex" xmlns:mc="http://schemas.openxmlformats.org/markup-compatibility/2006" xmlns:o="urn:schemas-microsoft-com:office:office" xmlns:r="http://schemas.openxmlformats.org/officeDocument/2006/relationships" xmlns:m="http://schemas.openxmlformats.org/officeDocument/2006/math" xmlns:v="urn:schemas-microsoft-com:vml" xmlns:wp14="http://schemas.microsoft.com/office/word/2010/wordprocessingDrawing" xmlns:wp="http://schemas.openxmlformats.org/drawingml/2006/wordprocessingDrawing" xmlns:w10="urn:schemas-microsoft-com:office:word" xmlns:w="http://schemas.openxmlformats.org/wordprocessingml/2006/main" xmlns:w14="http://schemas.microsoft.com/office/word/2010/wordml" xmlns:w15="http://schemas.microsoft.com/office/word/2012/wordml" xmlns:w16se="http://schemas.microsoft.com/office/word/2015/wordml/symex" xmlns:wpg="http://schemas.microsoft.com/office/word/2010/wordprocessingGroup" xmlns:wpi="http://schemas.microsoft.com/office/word/2010/wordprocessingInk" xmlns:wne="http://schemas.microsoft.com/office/word/2006/wordml" xmlns:wps="http://schemas.microsoft.com/office/word/2010/wordprocessingShape" mc:Ignorable="w14 w15 w16se wp14">
   <w:p>
     <w:pPr>
       <w:tabs>
@@ -1781,7 +1844,7 @@
         <w:sz w:val="20"/>
         <w:szCs w:val="20"/>
       </w:rPr>
-      <w:t>2</w:t>
+      <w:t>3</w:t>
     </w:r>
     <w:r>
       <w:rPr>
@@ -1891,7 +1954,7 @@
 </file>
 
 <file path=word/footnotes.xml><?xml version="1.0" encoding="utf-8"?>
-<w:footnotes xmlns:wpc="http://schemas.microsoft.com/office/word/2010/wordprocessingCanvas" xmlns:cx="http://schemas.microsoft.com/office/drawing/2014/chartex" xmlns:mc="http://schemas.openxmlformats.org/markup-compatibility/2006" xmlns:o="urn:schemas-microsoft-com:office:office" xmlns:r="http://schemas.openxmlformats.org/officeDocument/2006/relationships" xmlns:m="http://schemas.openxmlformats.org/officeDocument/2006/math" xmlns:v="urn:schemas-microsoft-com:vml" xmlns:wp14="http://schemas.microsoft.com/office/word/2010/wordprocessingDrawing" xmlns:wp="http://schemas.openxmlformats.org/drawingml/2006/wordprocessingDrawing" xmlns:w10="urn:schemas-microsoft-com:office:word" xmlns:w="http://schemas.openxmlformats.org/wordprocessingml/2006/main" xmlns:w14="http://schemas.microsoft.com/office/word/2010/wordml" xmlns:w15="http://schemas.microsoft.com/office/word/2012/wordml" xmlns:w16se="http://schemas.microsoft.com/office/word/2015/wordml/symex" xmlns:wpg="http://schemas.microsoft.com/office/word/2010/wordprocessingGroup" xmlns:wpi="http://schemas.microsoft.com/office/word/2010/wordprocessingInk" xmlns:wne="http://schemas.microsoft.com/office/word/2006/wordml" xmlns:wps="http://schemas.microsoft.com/office/word/2010/wordprocessingShape" mc:Ignorable="w14 w15 w16se wp14">
+<w:footnotes xmlns:wpc="http://schemas.microsoft.com/office/word/2010/wordprocessingCanvas" xmlns:cx="http://schemas.microsoft.com/office/drawing/2014/chartex" xmlns:cx1="http://schemas.microsoft.com/office/drawing/2015/9/8/chartex" xmlns:cx2="http://schemas.microsoft.com/office/drawing/2015/10/21/chartex" xmlns:mc="http://schemas.openxmlformats.org/markup-compatibility/2006" xmlns:o="urn:schemas-microsoft-com:office:office" xmlns:r="http://schemas.openxmlformats.org/officeDocument/2006/relationships" xmlns:m="http://schemas.openxmlformats.org/officeDocument/2006/math" xmlns:v="urn:schemas-microsoft-com:vml" xmlns:wp14="http://schemas.microsoft.com/office/word/2010/wordprocessingDrawing" xmlns:wp="http://schemas.openxmlformats.org/drawingml/2006/wordprocessingDrawing" xmlns:w10="urn:schemas-microsoft-com:office:word" xmlns:w="http://schemas.openxmlformats.org/wordprocessingml/2006/main" xmlns:w14="http://schemas.microsoft.com/office/word/2010/wordml" xmlns:w15="http://schemas.microsoft.com/office/word/2012/wordml" xmlns:w16se="http://schemas.microsoft.com/office/word/2015/wordml/symex" xmlns:wpg="http://schemas.microsoft.com/office/word/2010/wordprocessingGroup" xmlns:wpi="http://schemas.microsoft.com/office/word/2010/wordprocessingInk" xmlns:wne="http://schemas.microsoft.com/office/word/2006/wordml" xmlns:wps="http://schemas.microsoft.com/office/word/2010/wordprocessingShape" mc:Ignorable="w14 w15 w16se wp14">
   <w:footnote w:type="separator" w:id="-1">
     <w:p>
       <w:r>
@@ -1910,7 +1973,7 @@
 </file>
 
 <file path=word/header1.xml><?xml version="1.0" encoding="utf-8"?>
-<w:hdr xmlns:wpc="http://schemas.microsoft.com/office/word/2010/wordprocessingCanvas" xmlns:cx="http://schemas.microsoft.com/office/drawing/2014/chartex" xmlns:mc="http://schemas.openxmlformats.org/markup-compatibility/2006" xmlns:o="urn:schemas-microsoft-com:office:office" xmlns:r="http://schemas.openxmlformats.org/officeDocument/2006/relationships" xmlns:m="http://schemas.openxmlformats.org/officeDocument/2006/math" xmlns:v="urn:schemas-microsoft-com:vml" xmlns:wp14="http://schemas.microsoft.com/office/word/2010/wordprocessingDrawing" xmlns:wp="http://schemas.openxmlformats.org/drawingml/2006/wordprocessingDrawing" xmlns:w10="urn:schemas-microsoft-com:office:word" xmlns:w="http://schemas.openxmlformats.org/wordprocessingml/2006/main" xmlns:w14="http://schemas.microsoft.com/office/word/2010/wordml" xmlns:w15="http://schemas.microsoft.com/office/word/2012/wordml" xmlns:w16se="http://schemas.microsoft.com/office/word/2015/wordml/symex" xmlns:wpg="http://schemas.microsoft.com/office/word/2010/wordprocessingGroup" xmlns:wpi="http://schemas.microsoft.com/office/word/2010/wordprocessingInk" xmlns:wne="http://schemas.microsoft.com/office/word/2006/wordml" xmlns:wps="http://schemas.microsoft.com/office/word/2010/wordprocessingShape" mc:Ignorable="w14 w15 w16se wp14">
+<w:hdr xmlns:wpc="http://schemas.microsoft.com/office/word/2010/wordprocessingCanvas" xmlns:cx="http://schemas.microsoft.com/office/drawing/2014/chartex" xmlns:cx1="http://schemas.microsoft.com/office/drawing/2015/9/8/chartex" xmlns:cx2="http://schemas.microsoft.com/office/drawing/2015/10/21/chartex" xmlns:mc="http://schemas.openxmlformats.org/markup-compatibility/2006" xmlns:o="urn:schemas-microsoft-com:office:office" xmlns:r="http://schemas.openxmlformats.org/officeDocument/2006/relationships" xmlns:m="http://schemas.openxmlformats.org/officeDocument/2006/math" xmlns:v="urn:schemas-microsoft-com:vml" xmlns:wp14="http://schemas.microsoft.com/office/word/2010/wordprocessingDrawing" xmlns:wp="http://schemas.openxmlformats.org/drawingml/2006/wordprocessingDrawing" xmlns:w10="urn:schemas-microsoft-com:office:word" xmlns:w="http://schemas.openxmlformats.org/wordprocessingml/2006/main" xmlns:w14="http://schemas.microsoft.com/office/word/2010/wordml" xmlns:w15="http://schemas.microsoft.com/office/word/2012/wordml" xmlns:w16se="http://schemas.microsoft.com/office/word/2015/wordml/symex" xmlns:wpg="http://schemas.microsoft.com/office/word/2010/wordprocessingGroup" xmlns:wpi="http://schemas.microsoft.com/office/word/2010/wordprocessingInk" xmlns:wne="http://schemas.microsoft.com/office/word/2006/wordml" xmlns:wps="http://schemas.microsoft.com/office/word/2010/wordprocessingShape" mc:Ignorable="w14 w15 w16se wp14">
   <w:p>
     <w:pPr>
       <w:tabs>
@@ -2090,7 +2153,7 @@
       </w:pPr>
     </w:pPrDefault>
   </w:docDefaults>
-  <w:latentStyles w:defLockedState="0" w:defUIPriority="99" w:defSemiHidden="0" w:defUnhideWhenUsed="0" w:defQFormat="0" w:count="371">
+  <w:latentStyles w:defLockedState="0" w:defUIPriority="99" w:defSemiHidden="0" w:defUnhideWhenUsed="0" w:defQFormat="0" w:count="372">
     <w:lsdException w:name="Normal" w:uiPriority="0" w:qFormat="1"/>
     <w:lsdException w:name="heading 1" w:uiPriority="9" w:qFormat="1"/>
     <w:lsdException w:name="heading 2" w:semiHidden="1" w:uiPriority="9" w:unhideWhenUsed="1" w:qFormat="1"/>
@@ -2196,7 +2259,6 @@
     <w:lsdException w:name="HTML Sample" w:semiHidden="1" w:unhideWhenUsed="1"/>
     <w:lsdException w:name="HTML Typewriter" w:semiHidden="1" w:unhideWhenUsed="1"/>
     <w:lsdException w:name="HTML Variable" w:semiHidden="1" w:unhideWhenUsed="1"/>
-    <w:lsdException w:name="Normal Table" w:semiHidden="1" w:unhideWhenUsed="1"/>
     <w:lsdException w:name="annotation subject" w:semiHidden="1" w:unhideWhenUsed="1"/>
     <w:lsdException w:name="No List" w:semiHidden="1" w:unhideWhenUsed="1"/>
     <w:lsdException w:name="Outline List 1" w:semiHidden="1" w:unhideWhenUsed="1"/>
@@ -2243,10 +2305,8 @@
     <w:lsdException w:name="Table Subtle 2" w:semiHidden="1" w:unhideWhenUsed="1"/>
     <w:lsdException w:name="Table Web 1" w:semiHidden="1" w:unhideWhenUsed="1"/>
     <w:lsdException w:name="Table Web 2" w:semiHidden="1" w:unhideWhenUsed="1"/>
-    <w:lsdException w:name="Table Web 3" w:semiHidden="1" w:unhideWhenUsed="1"/>
     <w:lsdException w:name="Balloon Text" w:semiHidden="1" w:unhideWhenUsed="1"/>
     <w:lsdException w:name="Table Grid" w:uiPriority="39"/>
-    <w:lsdException w:name="Table Theme" w:semiHidden="1" w:unhideWhenUsed="1"/>
     <w:lsdException w:name="Placeholder Text" w:semiHidden="1"/>
     <w:lsdException w:name="No Spacing" w:uiPriority="1" w:qFormat="1"/>
     <w:lsdException w:name="Light Shading" w:uiPriority="60"/>
@@ -2462,6 +2522,7 @@
     <w:lsdException w:name="List Table 5 Dark Accent 6" w:uiPriority="50"/>
     <w:lsdException w:name="List Table 6 Colorful Accent 6" w:uiPriority="51"/>
     <w:lsdException w:name="List Table 7 Colorful Accent 6" w:uiPriority="52"/>
+    <w:lsdException w:name="Mention" w:semiHidden="1" w:unhideWhenUsed="1"/>
   </w:latentStyles>
   <w:style w:type="paragraph" w:default="1" w:styleId="Normal">
     <w:name w:val="Normal"/>
@@ -3230,7 +3291,7 @@
 </file>
 
 <file path=customXml/itemProps1.xml><?xml version="1.0" encoding="utf-8"?>
-<ds:datastoreItem xmlns:ds="http://schemas.openxmlformats.org/officeDocument/2006/customXml" ds:itemID="{4FB2318E-53E2-4456-BAE6-D57D05AEF120}">
+<ds:datastoreItem xmlns:ds="http://schemas.openxmlformats.org/officeDocument/2006/customXml" ds:itemID="{A947DBE4-56F4-4D35-88AC-ECA143561A28}">
   <ds:schemaRefs>
     <ds:schemaRef ds:uri="http://schemas.openxmlformats.org/officeDocument/2006/bibliography"/>
   </ds:schemaRefs>
